--- a/PLAN DE TRABAJO/Plan de Trabajo instalaciones especiales.docx
+++ b/PLAN DE TRABAJO/Plan de Trabajo instalaciones especiales.docx
@@ -1,6 +1,6 @@
 
 <file path=word/document.xml><?xml version="1.0" encoding="utf-8"?>
-<w:document xmlns:wpc="http://schemas.microsoft.com/office/word/2010/wordprocessingCanvas" xmlns:cx="http://schemas.microsoft.com/office/drawing/2014/chartex" xmlns:cx1="http://schemas.microsoft.com/office/drawing/2015/9/8/chartex" xmlns:cx2="http://schemas.microsoft.com/office/drawing/2015/10/21/chartex" xmlns:cx3="http://schemas.microsoft.com/office/drawing/2016/5/9/chartex" xmlns:cx4="http://schemas.microsoft.com/office/drawing/2016/5/10/chartex" xmlns:cx5="http://schemas.microsoft.com/office/drawing/2016/5/11/chartex" xmlns:cx6="http://schemas.microsoft.com/office/drawing/2016/5/12/chartex" xmlns:cx7="http://schemas.microsoft.com/office/drawing/2016/5/13/chartex" xmlns:cx8="http://schemas.microsoft.com/office/drawing/2016/5/14/chartex" xmlns:mc="http://schemas.openxmlformats.org/markup-compatibility/2006" xmlns:aink="http://schemas.microsoft.com/office/drawing/2016/ink" xmlns:am3d="http://schemas.microsoft.com/office/drawing/2017/model3d" xmlns:o="urn:schemas-microsoft-com:office:office" xmlns:r="http://schemas.openxmlformats.org/officeDocument/2006/relationships" xmlns:m="http://schemas.openxmlformats.org/officeDocument/2006/math" xmlns:v="urn:schemas-microsoft-com:vml" xmlns:wp14="http://schemas.microsoft.com/office/word/2010/wordprocessingDrawing" xmlns:wp="http://schemas.openxmlformats.org/drawingml/2006/wordprocessingDrawing" xmlns:w10="urn:schemas-microsoft-com:office:word" xmlns:w="http://schemas.openxmlformats.org/wordprocessingml/2006/main" xmlns:w14="http://schemas.microsoft.com/office/word/2010/wordml" xmlns:w15="http://schemas.microsoft.com/office/word/2012/wordml" xmlns:w16cex="http://schemas.microsoft.com/office/word/2018/wordml/cex" xmlns:w16cid="http://schemas.microsoft.com/office/word/2016/wordml/cid" xmlns:w16="http://schemas.microsoft.com/office/word/2018/wordml" xmlns:w16sdtdh="http://schemas.microsoft.com/office/word/2020/wordml/sdtdatahash" xmlns:w16se="http://schemas.microsoft.com/office/word/2015/wordml/symex" xmlns:wpg="http://schemas.microsoft.com/office/word/2010/wordprocessingGroup" xmlns:wpi="http://schemas.microsoft.com/office/word/2010/wordprocessingInk" xmlns:wne="http://schemas.microsoft.com/office/word/2006/wordml" xmlns:wps="http://schemas.microsoft.com/office/word/2010/wordprocessingShape" mc:Ignorable="w14 w15 w16se w16cid w16 w16cex w16sdtdh wp14">
+<w:document xmlns:wpc="http://schemas.microsoft.com/office/word/2010/wordprocessingCanvas" xmlns:cx="http://schemas.microsoft.com/office/drawing/2014/chartex" xmlns:cx1="http://schemas.microsoft.com/office/drawing/2015/9/8/chartex" xmlns:cx2="http://schemas.microsoft.com/office/drawing/2015/10/21/chartex" xmlns:cx3="http://schemas.microsoft.com/office/drawing/2016/5/9/chartex" xmlns:cx4="http://schemas.microsoft.com/office/drawing/2016/5/10/chartex" xmlns:cx5="http://schemas.microsoft.com/office/drawing/2016/5/11/chartex" xmlns:cx6="http://schemas.microsoft.com/office/drawing/2016/5/12/chartex" xmlns:cx7="http://schemas.microsoft.com/office/drawing/2016/5/13/chartex" xmlns:cx8="http://schemas.microsoft.com/office/drawing/2016/5/14/chartex" xmlns:mc="http://schemas.openxmlformats.org/markup-compatibility/2006" xmlns:aink="http://schemas.microsoft.com/office/drawing/2016/ink" xmlns:am3d="http://schemas.microsoft.com/office/drawing/2017/model3d" xmlns:o="urn:schemas-microsoft-com:office:office" xmlns:r="http://schemas.openxmlformats.org/officeDocument/2006/relationships" xmlns:m="http://schemas.openxmlformats.org/officeDocument/2006/math" xmlns:v="urn:schemas-microsoft-com:vml" xmlns:wp14="http://schemas.microsoft.com/office/word/2010/wordprocessingDrawing" xmlns:wp="http://schemas.openxmlformats.org/drawingml/2006/wordprocessingDrawing" xmlns:w10="urn:schemas-microsoft-com:office:word" xmlns:w="http://schemas.openxmlformats.org/wordprocessingml/2006/main" xmlns:w14="http://schemas.microsoft.com/office/word/2010/wordml" xmlns:w15="http://schemas.microsoft.com/office/word/2012/wordml" xmlns:w16cid="http://schemas.microsoft.com/office/word/2016/wordml/cid" xmlns:w16se="http://schemas.microsoft.com/office/word/2015/wordml/symex" xmlns:wpg="http://schemas.microsoft.com/office/word/2010/wordprocessingGroup" xmlns:wpi="http://schemas.microsoft.com/office/word/2010/wordprocessingInk" xmlns:wne="http://schemas.microsoft.com/office/word/2006/wordml" xmlns:wps="http://schemas.microsoft.com/office/word/2010/wordprocessingShape" mc:Ignorable="w14 w15 w16se w16cid wp14">
   <w:body>
     <w:p>
       <w:pPr>
@@ -358,14 +358,13 @@
       </w:tblGrid>
       <w:tr>
         <w:trPr>
-          <w:divId w:val="36005571"/>
+          <w:divId w:val="1259756964"/>
           <w:trHeight w:val="204"/>
         </w:trPr>
         <w:tc>
           <w:tcPr>
             <w:tcW w:w="6126" w:type="dxa"/>
             <w:noWrap/>
-            <w:vAlign w:val="center"/>
             <w:hideMark/>
           </w:tcPr>
           <w:p>
@@ -401,7 +400,6 @@
           <w:tcPr>
             <w:tcW w:w="700" w:type="dxa"/>
             <w:noWrap/>
-            <w:vAlign w:val="center"/>
             <w:hideMark/>
           </w:tcPr>
           <w:p>
@@ -424,7 +422,6 @@
           <w:tcPr>
             <w:tcW w:w="900" w:type="dxa"/>
             <w:noWrap/>
-            <w:vAlign w:val="center"/>
             <w:hideMark/>
           </w:tcPr>
           <w:p>
@@ -443,14 +440,13 @@
       </w:tr>
       <w:tr>
         <w:trPr>
-          <w:divId w:val="36005571"/>
+          <w:divId w:val="1259756964"/>
           <w:trHeight w:val="204"/>
         </w:trPr>
         <w:tc>
           <w:tcPr>
             <w:tcW w:w="6126" w:type="dxa"/>
             <w:noWrap/>
-            <w:vAlign w:val="center"/>
             <w:hideMark/>
           </w:tcPr>
           <w:p>
@@ -485,7 +481,6 @@
           <w:tcPr>
             <w:tcW w:w="700" w:type="dxa"/>
             <w:noWrap/>
-            <w:vAlign w:val="center"/>
             <w:hideMark/>
           </w:tcPr>
           <w:p>
@@ -508,7 +503,6 @@
           <w:tcPr>
             <w:tcW w:w="900" w:type="dxa"/>
             <w:noWrap/>
-            <w:vAlign w:val="center"/>
             <w:hideMark/>
           </w:tcPr>
           <w:p>
@@ -527,14 +521,13 @@
       </w:tr>
       <w:tr>
         <w:trPr>
-          <w:divId w:val="36005571"/>
+          <w:divId w:val="1259756964"/>
           <w:trHeight w:val="204"/>
         </w:trPr>
         <w:tc>
           <w:tcPr>
             <w:tcW w:w="6126" w:type="dxa"/>
             <w:noWrap/>
-            <w:vAlign w:val="center"/>
             <w:hideMark/>
           </w:tcPr>
           <w:p>
@@ -569,7 +562,6 @@
           <w:tcPr>
             <w:tcW w:w="700" w:type="dxa"/>
             <w:noWrap/>
-            <w:vAlign w:val="center"/>
             <w:hideMark/>
           </w:tcPr>
           <w:p>
@@ -592,7 +584,6 @@
           <w:tcPr>
             <w:tcW w:w="900" w:type="dxa"/>
             <w:noWrap/>
-            <w:vAlign w:val="center"/>
             <w:hideMark/>
           </w:tcPr>
           <w:p>
@@ -611,14 +602,13 @@
       </w:tr>
       <w:tr>
         <w:trPr>
-          <w:divId w:val="36005571"/>
+          <w:divId w:val="1259756964"/>
           <w:trHeight w:val="204"/>
         </w:trPr>
         <w:tc>
           <w:tcPr>
             <w:tcW w:w="6126" w:type="dxa"/>
             <w:noWrap/>
-            <w:vAlign w:val="center"/>
             <w:hideMark/>
           </w:tcPr>
           <w:p>
@@ -649,7 +639,6 @@
           <w:tcPr>
             <w:tcW w:w="700" w:type="dxa"/>
             <w:noWrap/>
-            <w:vAlign w:val="center"/>
             <w:hideMark/>
           </w:tcPr>
           <w:p>
@@ -702,7 +691,6 @@
           <w:tcPr>
             <w:tcW w:w="900" w:type="dxa"/>
             <w:noWrap/>
-            <w:vAlign w:val="center"/>
             <w:hideMark/>
           </w:tcPr>
           <w:p>
@@ -725,21 +713,20 @@
                 <w:szCs w:val="16"/>
                 <w:lang w:eastAsia="es-PE"/>
               </w:rPr>
-              <w:t xml:space="preserve">           2.00 </w:t>
+              <w:t xml:space="preserve">          2.00 </w:t>
             </w:r>
           </w:p>
         </w:tc>
       </w:tr>
       <w:tr>
         <w:trPr>
-          <w:divId w:val="36005571"/>
+          <w:divId w:val="1259756964"/>
           <w:trHeight w:val="204"/>
         </w:trPr>
         <w:tc>
           <w:tcPr>
             <w:tcW w:w="6126" w:type="dxa"/>
             <w:noWrap/>
-            <w:vAlign w:val="center"/>
             <w:hideMark/>
           </w:tcPr>
           <w:p>
@@ -770,7 +757,6 @@
           <w:tcPr>
             <w:tcW w:w="700" w:type="dxa"/>
             <w:noWrap/>
-            <w:vAlign w:val="center"/>
             <w:hideMark/>
           </w:tcPr>
           <w:p>
@@ -823,13 +809,14 @@
           <w:tcPr>
             <w:tcW w:w="900" w:type="dxa"/>
             <w:noWrap/>
-            <w:vAlign w:val="center"/>
             <w:hideMark/>
           </w:tcPr>
           <w:p>
             <w:pPr>
               <w:spacing w:after="0" w:line="240" w:lineRule="auto"/>
               <w:jc w:val="right"/>
+            </w:pPr>
+            <w:r>
               <w:rPr>
                 <w:rFonts w:ascii="Arial Narrow" w:hAnsi="Arial Narrow" w:cs="Calibri"/>
                 <w:color w:val="000000"/>
@@ -837,8 +824,26 @@
                 <w:szCs w:val="16"/>
                 <w:lang w:eastAsia="es-PE"/>
               </w:rPr>
-            </w:pPr>
-            <w:r>
+              <w:t xml:space="preserve">         15.00 </w:t>
+            </w:r>
+          </w:p>
+        </w:tc>
+      </w:tr>
+      <w:tr>
+        <w:trPr>
+          <w:divId w:val="1259756964"/>
+          <w:trHeight w:val="204"/>
+        </w:trPr>
+        <w:tc>
+          <w:tcPr>
+            <w:tcW w:w="6126" w:type="dxa"/>
+            <w:noWrap/>
+            <w:hideMark/>
+          </w:tcPr>
+          <w:p>
+            <w:pPr>
+              <w:spacing w:after="0" w:line="240" w:lineRule="auto"/>
+              <w:ind w:firstLineChars="600" w:firstLine="960"/>
               <w:rPr>
                 <w:rFonts w:ascii="Arial Narrow" w:hAnsi="Arial Narrow" w:cs="Calibri"/>
                 <w:color w:val="000000"/>
@@ -846,27 +851,8 @@
                 <w:szCs w:val="16"/>
                 <w:lang w:eastAsia="es-PE"/>
               </w:rPr>
-              <w:t xml:space="preserve">15.00 </w:t>
-            </w:r>
-          </w:p>
-        </w:tc>
-      </w:tr>
-      <w:tr>
-        <w:trPr>
-          <w:divId w:val="36005571"/>
-          <w:trHeight w:val="204"/>
-        </w:trPr>
-        <w:tc>
-          <w:tcPr>
-            <w:tcW w:w="6126" w:type="dxa"/>
-            <w:noWrap/>
-            <w:vAlign w:val="center"/>
-            <w:hideMark/>
-          </w:tcPr>
-          <w:p>
-            <w:pPr>
-              <w:spacing w:after="0" w:line="240" w:lineRule="auto"/>
-              <w:ind w:firstLineChars="600" w:firstLine="960"/>
+            </w:pPr>
+            <w:r>
               <w:rPr>
                 <w:rFonts w:ascii="Arial Narrow" w:hAnsi="Arial Narrow" w:cs="Calibri"/>
                 <w:color w:val="000000"/>
@@ -874,8 +860,20 @@
                 <w:szCs w:val="16"/>
                 <w:lang w:eastAsia="es-PE"/>
               </w:rPr>
-            </w:pPr>
-            <w:r>
+              <w:t xml:space="preserve"> GABINETE DE PARED PARA COMUNICACIONES 12UR </w:t>
+            </w:r>
+          </w:p>
+        </w:tc>
+        <w:tc>
+          <w:tcPr>
+            <w:tcW w:w="700" w:type="dxa"/>
+            <w:noWrap/>
+            <w:hideMark/>
+          </w:tcPr>
+          <w:p>
+            <w:pPr>
+              <w:spacing w:after="0" w:line="240" w:lineRule="auto"/>
+              <w:jc w:val="center"/>
               <w:rPr>
                 <w:rFonts w:ascii="Arial Narrow" w:hAnsi="Arial Narrow" w:cs="Calibri"/>
                 <w:color w:val="000000"/>
@@ -883,21 +881,8 @@
                 <w:szCs w:val="16"/>
                 <w:lang w:eastAsia="es-PE"/>
               </w:rPr>
-              <w:t xml:space="preserve"> GABINETE DE PARED PARA COMUNICACIONES 12UR </w:t>
-            </w:r>
-          </w:p>
-        </w:tc>
-        <w:tc>
-          <w:tcPr>
-            <w:tcW w:w="700" w:type="dxa"/>
-            <w:noWrap/>
-            <w:vAlign w:val="center"/>
-            <w:hideMark/>
-          </w:tcPr>
-          <w:p>
-            <w:pPr>
-              <w:spacing w:after="0" w:line="240" w:lineRule="auto"/>
-              <w:jc w:val="center"/>
+            </w:pPr>
+            <w:r>
               <w:rPr>
                 <w:rFonts w:ascii="Arial Narrow" w:hAnsi="Arial Narrow" w:cs="Calibri"/>
                 <w:color w:val="000000"/>
@@ -905,7 +890,9 @@
                 <w:szCs w:val="16"/>
                 <w:lang w:eastAsia="es-PE"/>
               </w:rPr>
-            </w:pPr>
+              <w:t xml:space="preserve"> </w:t>
+            </w:r>
+            <w:proofErr w:type="spellStart"/>
             <w:r>
               <w:rPr>
                 <w:rFonts w:ascii="Arial Narrow" w:hAnsi="Arial Narrow" w:cs="Calibri"/>
@@ -914,9 +901,9 @@
                 <w:szCs w:val="16"/>
                 <w:lang w:eastAsia="es-PE"/>
               </w:rPr>
-              <w:t xml:space="preserve"> </w:t>
-            </w:r>
-            <w:proofErr w:type="spellStart"/>
+              <w:t>und</w:t>
+            </w:r>
+            <w:proofErr w:type="spellEnd"/>
             <w:r>
               <w:rPr>
                 <w:rFonts w:ascii="Arial Narrow" w:hAnsi="Arial Narrow" w:cs="Calibri"/>
@@ -925,9 +912,21 @@
                 <w:szCs w:val="16"/>
                 <w:lang w:eastAsia="es-PE"/>
               </w:rPr>
-              <w:t>und</w:t>
-            </w:r>
-            <w:proofErr w:type="spellEnd"/>
+              <w:t xml:space="preserve"> </w:t>
+            </w:r>
+          </w:p>
+        </w:tc>
+        <w:tc>
+          <w:tcPr>
+            <w:tcW w:w="900" w:type="dxa"/>
+            <w:noWrap/>
+            <w:hideMark/>
+          </w:tcPr>
+          <w:p>
+            <w:pPr>
+              <w:spacing w:after="0" w:line="240" w:lineRule="auto"/>
+              <w:jc w:val="right"/>
+            </w:pPr>
             <w:r>
               <w:rPr>
                 <w:rFonts w:ascii="Arial Narrow" w:hAnsi="Arial Narrow" w:cs="Calibri"/>
@@ -936,21 +935,107 @@
                 <w:szCs w:val="16"/>
                 <w:lang w:eastAsia="es-PE"/>
               </w:rPr>
-              <w:t xml:space="preserve"> </w:t>
-            </w:r>
+              <w:t xml:space="preserve">          6.00 </w:t>
+            </w:r>
+          </w:p>
+        </w:tc>
+      </w:tr>
+      <w:tr>
+        <w:trPr>
+          <w:divId w:val="1259756964"/>
+          <w:trHeight w:val="204"/>
+        </w:trPr>
+        <w:tc>
+          <w:tcPr>
+            <w:tcW w:w="6126" w:type="dxa"/>
+            <w:noWrap/>
+            <w:hideMark/>
+          </w:tcPr>
+          <w:p>
+            <w:pPr>
+              <w:spacing w:after="0" w:line="240" w:lineRule="auto"/>
+              <w:ind w:firstLineChars="200" w:firstLine="321"/>
+              <w:rPr>
+                <w:rFonts w:ascii="Arial Narrow" w:hAnsi="Arial Narrow" w:cs="Calibri"/>
+                <w:b/>
+                <w:bCs/>
+                <w:color w:val="676FFA"/>
+                <w:sz w:val="16"/>
+                <w:szCs w:val="16"/>
+                <w:lang w:eastAsia="es-PE"/>
+              </w:rPr>
+            </w:pPr>
+            <w:r>
+              <w:rPr>
+                <w:rFonts w:ascii="Arial Narrow" w:hAnsi="Arial Narrow" w:cs="Calibri"/>
+                <w:b/>
+                <w:bCs/>
+                <w:color w:val="676FFA"/>
+                <w:sz w:val="16"/>
+                <w:szCs w:val="16"/>
+                <w:lang w:eastAsia="es-PE"/>
+              </w:rPr>
+              <w:t xml:space="preserve"> EQUIPOS Y ACCESORIOS </w:t>
+            </w:r>
+          </w:p>
+        </w:tc>
+        <w:tc>
+          <w:tcPr>
+            <w:tcW w:w="700" w:type="dxa"/>
+            <w:noWrap/>
+            <w:hideMark/>
+          </w:tcPr>
+          <w:p>
+            <w:pPr>
+              <w:spacing w:after="0" w:line="240" w:lineRule="auto"/>
+              <w:ind w:firstLineChars="200" w:firstLine="321"/>
+              <w:rPr>
+                <w:rFonts w:ascii="Arial Narrow" w:hAnsi="Arial Narrow" w:cs="Calibri"/>
+                <w:b/>
+                <w:bCs/>
+                <w:color w:val="676FFA"/>
+                <w:sz w:val="16"/>
+                <w:szCs w:val="16"/>
+                <w:lang w:eastAsia="es-PE"/>
+              </w:rPr>
+            </w:pPr>
           </w:p>
         </w:tc>
         <w:tc>
           <w:tcPr>
             <w:tcW w:w="900" w:type="dxa"/>
             <w:noWrap/>
-            <w:vAlign w:val="center"/>
             <w:hideMark/>
           </w:tcPr>
           <w:p>
             <w:pPr>
               <w:spacing w:after="0" w:line="240" w:lineRule="auto"/>
               <w:jc w:val="right"/>
+              <w:rPr>
+                <w:rFonts w:ascii="Times New Roman" w:hAnsi="Times New Roman"/>
+                <w:sz w:val="20"/>
+                <w:szCs w:val="20"/>
+                <w:lang w:eastAsia="es-PE"/>
+              </w:rPr>
+            </w:pPr>
+          </w:p>
+        </w:tc>
+      </w:tr>
+      <w:tr>
+        <w:trPr>
+          <w:divId w:val="1259756964"/>
+          <w:trHeight w:val="204"/>
+        </w:trPr>
+        <w:tc>
+          <w:tcPr>
+            <w:tcW w:w="6126" w:type="dxa"/>
+            <w:noWrap/>
+            <w:hideMark/>
+          </w:tcPr>
+          <w:p>
+            <w:pPr>
+              <w:spacing w:after="0" w:line="240" w:lineRule="auto"/>
+              <w:ind w:firstLineChars="400" w:firstLine="640"/>
               <w:rPr>
                 <w:rFonts w:ascii="Arial Narrow" w:hAnsi="Arial Narrow" w:cs="Calibri"/>
                 <w:color w:val="000000"/>
@@ -967,48 +1052,7 @@
                 <w:szCs w:val="16"/>
                 <w:lang w:eastAsia="es-PE"/>
               </w:rPr>
-              <w:t xml:space="preserve">6.00 </w:t>
-            </w:r>
-          </w:p>
-        </w:tc>
-      </w:tr>
-      <w:tr>
-        <w:trPr>
-          <w:divId w:val="36005571"/>
-          <w:trHeight w:val="204"/>
-        </w:trPr>
-        <w:tc>
-          <w:tcPr>
-            <w:tcW w:w="6126" w:type="dxa"/>
-            <w:noWrap/>
-            <w:vAlign w:val="center"/>
-            <w:hideMark/>
-          </w:tcPr>
-          <w:p>
-            <w:pPr>
-              <w:spacing w:after="0" w:line="240" w:lineRule="auto"/>
-              <w:ind w:firstLineChars="200" w:firstLine="321"/>
-              <w:rPr>
-                <w:rFonts w:ascii="Arial Narrow" w:hAnsi="Arial Narrow" w:cs="Calibri"/>
-                <w:b/>
-                <w:bCs/>
-                <w:color w:val="676FFA"/>
-                <w:sz w:val="16"/>
-                <w:szCs w:val="16"/>
-                <w:lang w:eastAsia="es-PE"/>
-              </w:rPr>
-            </w:pPr>
-            <w:r>
-              <w:rPr>
-                <w:rFonts w:ascii="Arial Narrow" w:hAnsi="Arial Narrow" w:cs="Calibri"/>
-                <w:b/>
-                <w:bCs/>
-                <w:color w:val="676FFA"/>
-                <w:sz w:val="16"/>
-                <w:szCs w:val="16"/>
-                <w:lang w:eastAsia="es-PE"/>
-              </w:rPr>
-              <w:t xml:space="preserve"> EQUIPOS Y ACCESORIOS </w:t>
+              <w:t xml:space="preserve"> SWITCH CORE DE 24 PUERTOS RJ45 10/100/1000Mbps </w:t>
             </w:r>
           </w:p>
         </w:tc>
@@ -1016,62 +1060,12 @@
           <w:tcPr>
             <w:tcW w:w="700" w:type="dxa"/>
             <w:noWrap/>
-            <w:vAlign w:val="center"/>
             <w:hideMark/>
           </w:tcPr>
           <w:p>
             <w:pPr>
               <w:spacing w:after="0" w:line="240" w:lineRule="auto"/>
-              <w:ind w:firstLineChars="200" w:firstLine="321"/>
-              <w:rPr>
-                <w:rFonts w:ascii="Arial Narrow" w:hAnsi="Arial Narrow" w:cs="Calibri"/>
-                <w:b/>
-                <w:bCs/>
-                <w:color w:val="676FFA"/>
-                <w:sz w:val="16"/>
-                <w:szCs w:val="16"/>
-                <w:lang w:eastAsia="es-PE"/>
-              </w:rPr>
-            </w:pPr>
-          </w:p>
-        </w:tc>
-        <w:tc>
-          <w:tcPr>
-            <w:tcW w:w="900" w:type="dxa"/>
-            <w:noWrap/>
-            <w:vAlign w:val="center"/>
-            <w:hideMark/>
-          </w:tcPr>
-          <w:p>
-            <w:pPr>
-              <w:spacing w:after="0" w:line="240" w:lineRule="auto"/>
-              <w:jc w:val="right"/>
-              <w:rPr>
-                <w:rFonts w:ascii="Times New Roman" w:hAnsi="Times New Roman"/>
-                <w:sz w:val="20"/>
-                <w:szCs w:val="20"/>
-                <w:lang w:eastAsia="es-PE"/>
-              </w:rPr>
-            </w:pPr>
-          </w:p>
-        </w:tc>
-      </w:tr>
-      <w:tr>
-        <w:trPr>
-          <w:divId w:val="36005571"/>
-          <w:trHeight w:val="204"/>
-        </w:trPr>
-        <w:tc>
-          <w:tcPr>
-            <w:tcW w:w="6126" w:type="dxa"/>
-            <w:noWrap/>
-            <w:vAlign w:val="center"/>
-            <w:hideMark/>
-          </w:tcPr>
-          <w:p>
-            <w:pPr>
-              <w:spacing w:after="0" w:line="240" w:lineRule="auto"/>
-              <w:ind w:firstLineChars="400" w:firstLine="640"/>
+              <w:jc w:val="center"/>
               <w:rPr>
                 <w:rFonts w:ascii="Arial Narrow" w:hAnsi="Arial Narrow" w:cs="Calibri"/>
                 <w:color w:val="000000"/>
@@ -1088,21 +1082,10 @@
                 <w:szCs w:val="16"/>
                 <w:lang w:eastAsia="es-PE"/>
               </w:rPr>
-              <w:t xml:space="preserve"> SWITCH CORE DE 24 PUERTOS RJ45 10/100/1000Mbps </w:t>
-            </w:r>
-          </w:p>
-        </w:tc>
-        <w:tc>
-          <w:tcPr>
-            <w:tcW w:w="700" w:type="dxa"/>
-            <w:noWrap/>
-            <w:vAlign w:val="center"/>
-            <w:hideMark/>
-          </w:tcPr>
-          <w:p>
-            <w:pPr>
-              <w:spacing w:after="0" w:line="240" w:lineRule="auto"/>
-              <w:jc w:val="center"/>
+              <w:t xml:space="preserve"> </w:t>
+            </w:r>
+            <w:proofErr w:type="spellStart"/>
+            <w:r>
               <w:rPr>
                 <w:rFonts w:ascii="Arial Narrow" w:hAnsi="Arial Narrow" w:cs="Calibri"/>
                 <w:color w:val="000000"/>
@@ -1110,7 +1093,9 @@
                 <w:szCs w:val="16"/>
                 <w:lang w:eastAsia="es-PE"/>
               </w:rPr>
-            </w:pPr>
+              <w:t>und</w:t>
+            </w:r>
+            <w:proofErr w:type="spellEnd"/>
             <w:r>
               <w:rPr>
                 <w:rFonts w:ascii="Arial Narrow" w:hAnsi="Arial Narrow" w:cs="Calibri"/>
@@ -1121,7 +1106,19 @@
               </w:rPr>
               <w:t xml:space="preserve"> </w:t>
             </w:r>
-            <w:proofErr w:type="spellStart"/>
+          </w:p>
+        </w:tc>
+        <w:tc>
+          <w:tcPr>
+            <w:tcW w:w="900" w:type="dxa"/>
+            <w:noWrap/>
+            <w:hideMark/>
+          </w:tcPr>
+          <w:p>
+            <w:pPr>
+              <w:spacing w:after="0" w:line="240" w:lineRule="auto"/>
+              <w:jc w:val="right"/>
+            </w:pPr>
             <w:r>
               <w:rPr>
                 <w:rFonts w:ascii="Arial Narrow" w:hAnsi="Arial Narrow" w:cs="Calibri"/>
@@ -1130,10 +1127,26 @@
                 <w:szCs w:val="16"/>
                 <w:lang w:eastAsia="es-PE"/>
               </w:rPr>
-              <w:t>und</w:t>
-            </w:r>
-            <w:proofErr w:type="spellEnd"/>
-            <w:r>
+              <w:t xml:space="preserve">          2.00 </w:t>
+            </w:r>
+          </w:p>
+        </w:tc>
+      </w:tr>
+      <w:tr>
+        <w:trPr>
+          <w:divId w:val="1259756964"/>
+          <w:trHeight w:val="204"/>
+        </w:trPr>
+        <w:tc>
+          <w:tcPr>
+            <w:tcW w:w="6126" w:type="dxa"/>
+            <w:noWrap/>
+            <w:hideMark/>
+          </w:tcPr>
+          <w:p>
+            <w:pPr>
+              <w:spacing w:after="0" w:line="240" w:lineRule="auto"/>
+              <w:ind w:firstLineChars="400" w:firstLine="640"/>
               <w:rPr>
                 <w:rFonts w:ascii="Arial Narrow" w:hAnsi="Arial Narrow" w:cs="Calibri"/>
                 <w:color w:val="000000"/>
@@ -1141,21 +1154,8 @@
                 <w:szCs w:val="16"/>
                 <w:lang w:eastAsia="es-PE"/>
               </w:rPr>
-              <w:t xml:space="preserve"> </w:t>
-            </w:r>
-          </w:p>
-        </w:tc>
-        <w:tc>
-          <w:tcPr>
-            <w:tcW w:w="900" w:type="dxa"/>
-            <w:noWrap/>
-            <w:vAlign w:val="center"/>
-            <w:hideMark/>
-          </w:tcPr>
-          <w:p>
-            <w:pPr>
-              <w:spacing w:after="0" w:line="240" w:lineRule="auto"/>
-              <w:jc w:val="right"/>
+            </w:pPr>
+            <w:r>
               <w:rPr>
                 <w:rFonts w:ascii="Arial Narrow" w:hAnsi="Arial Narrow" w:cs="Calibri"/>
                 <w:color w:val="000000"/>
@@ -1163,8 +1163,20 @@
                 <w:szCs w:val="16"/>
                 <w:lang w:eastAsia="es-PE"/>
               </w:rPr>
-            </w:pPr>
-            <w:r>
+              <w:t xml:space="preserve"> SWITCH POE DE 24 PUERTOS RJ45 10/100/1000Mbps </w:t>
+            </w:r>
+          </w:p>
+        </w:tc>
+        <w:tc>
+          <w:tcPr>
+            <w:tcW w:w="700" w:type="dxa"/>
+            <w:noWrap/>
+            <w:hideMark/>
+          </w:tcPr>
+          <w:p>
+            <w:pPr>
+              <w:spacing w:after="0" w:line="240" w:lineRule="auto"/>
+              <w:jc w:val="center"/>
               <w:rPr>
                 <w:rFonts w:ascii="Arial Narrow" w:hAnsi="Arial Narrow" w:cs="Calibri"/>
                 <w:color w:val="000000"/>
@@ -1172,27 +1184,8 @@
                 <w:szCs w:val="16"/>
                 <w:lang w:eastAsia="es-PE"/>
               </w:rPr>
-              <w:t xml:space="preserve">2.00 </w:t>
-            </w:r>
-          </w:p>
-        </w:tc>
-      </w:tr>
-      <w:tr>
-        <w:trPr>
-          <w:divId w:val="36005571"/>
-          <w:trHeight w:val="204"/>
-        </w:trPr>
-        <w:tc>
-          <w:tcPr>
-            <w:tcW w:w="6126" w:type="dxa"/>
-            <w:noWrap/>
-            <w:vAlign w:val="center"/>
-            <w:hideMark/>
-          </w:tcPr>
-          <w:p>
-            <w:pPr>
-              <w:spacing w:after="0" w:line="240" w:lineRule="auto"/>
-              <w:ind w:firstLineChars="400" w:firstLine="640"/>
+            </w:pPr>
+            <w:r>
               <w:rPr>
                 <w:rFonts w:ascii="Arial Narrow" w:hAnsi="Arial Narrow" w:cs="Calibri"/>
                 <w:color w:val="000000"/>
@@ -1200,7 +1193,9 @@
                 <w:szCs w:val="16"/>
                 <w:lang w:eastAsia="es-PE"/>
               </w:rPr>
-            </w:pPr>
+              <w:t xml:space="preserve"> </w:t>
+            </w:r>
+            <w:proofErr w:type="spellStart"/>
             <w:r>
               <w:rPr>
                 <w:rFonts w:ascii="Arial Narrow" w:hAnsi="Arial Narrow" w:cs="Calibri"/>
@@ -1209,21 +1204,10 @@
                 <w:szCs w:val="16"/>
                 <w:lang w:eastAsia="es-PE"/>
               </w:rPr>
-              <w:t xml:space="preserve"> SWITCH POE DE 24 PUERTOS RJ45 10/100/1000Mbps </w:t>
-            </w:r>
-          </w:p>
-        </w:tc>
-        <w:tc>
-          <w:tcPr>
-            <w:tcW w:w="700" w:type="dxa"/>
-            <w:noWrap/>
-            <w:vAlign w:val="center"/>
-            <w:hideMark/>
-          </w:tcPr>
-          <w:p>
-            <w:pPr>
-              <w:spacing w:after="0" w:line="240" w:lineRule="auto"/>
-              <w:jc w:val="center"/>
+              <w:t>und</w:t>
+            </w:r>
+            <w:proofErr w:type="spellEnd"/>
+            <w:r>
               <w:rPr>
                 <w:rFonts w:ascii="Arial Narrow" w:hAnsi="Arial Narrow" w:cs="Calibri"/>
                 <w:color w:val="000000"/>
@@ -1231,6 +1215,20 @@
                 <w:szCs w:val="16"/>
                 <w:lang w:eastAsia="es-PE"/>
               </w:rPr>
+              <w:t xml:space="preserve"> </w:t>
+            </w:r>
+          </w:p>
+        </w:tc>
+        <w:tc>
+          <w:tcPr>
+            <w:tcW w:w="900" w:type="dxa"/>
+            <w:noWrap/>
+            <w:hideMark/>
+          </w:tcPr>
+          <w:p>
+            <w:pPr>
+              <w:spacing w:after="0" w:line="240" w:lineRule="auto"/>
+              <w:jc w:val="right"/>
             </w:pPr>
             <w:r>
               <w:rPr>
@@ -1240,10 +1238,26 @@
                 <w:szCs w:val="16"/>
                 <w:lang w:eastAsia="es-PE"/>
               </w:rPr>
-              <w:t xml:space="preserve"> </w:t>
-            </w:r>
-            <w:proofErr w:type="spellStart"/>
-            <w:r>
+              <w:t xml:space="preserve">         20.00 </w:t>
+            </w:r>
+          </w:p>
+        </w:tc>
+      </w:tr>
+      <w:tr>
+        <w:trPr>
+          <w:divId w:val="1259756964"/>
+          <w:trHeight w:val="204"/>
+        </w:trPr>
+        <w:tc>
+          <w:tcPr>
+            <w:tcW w:w="6126" w:type="dxa"/>
+            <w:noWrap/>
+            <w:hideMark/>
+          </w:tcPr>
+          <w:p>
+            <w:pPr>
+              <w:spacing w:after="0" w:line="240" w:lineRule="auto"/>
+              <w:ind w:firstLineChars="400" w:firstLine="640"/>
               <w:rPr>
                 <w:rFonts w:ascii="Arial Narrow" w:hAnsi="Arial Narrow" w:cs="Calibri"/>
                 <w:color w:val="000000"/>
@@ -1251,9 +1265,7 @@
                 <w:szCs w:val="16"/>
                 <w:lang w:eastAsia="es-PE"/>
               </w:rPr>
-              <w:t>und</w:t>
-            </w:r>
-            <w:proofErr w:type="spellEnd"/>
+            </w:pPr>
             <w:r>
               <w:rPr>
                 <w:rFonts w:ascii="Arial Narrow" w:hAnsi="Arial Narrow" w:cs="Calibri"/>
@@ -1262,21 +1274,20 @@
                 <w:szCs w:val="16"/>
                 <w:lang w:eastAsia="es-PE"/>
               </w:rPr>
-              <w:t xml:space="preserve"> </w:t>
-            </w:r>
-          </w:p>
-        </w:tc>
-        <w:tc>
-          <w:tcPr>
-            <w:tcW w:w="900" w:type="dxa"/>
+              <w:t xml:space="preserve"> CENTRAL TELEFÓNICA IP HÍBRIDA </w:t>
+            </w:r>
+          </w:p>
+        </w:tc>
+        <w:tc>
+          <w:tcPr>
+            <w:tcW w:w="700" w:type="dxa"/>
             <w:noWrap/>
-            <w:vAlign w:val="center"/>
             <w:hideMark/>
           </w:tcPr>
           <w:p>
             <w:pPr>
               <w:spacing w:after="0" w:line="240" w:lineRule="auto"/>
-              <w:jc w:val="right"/>
+              <w:jc w:val="center"/>
               <w:rPr>
                 <w:rFonts w:ascii="Arial Narrow" w:hAnsi="Arial Narrow" w:cs="Calibri"/>
                 <w:color w:val="000000"/>
@@ -1293,27 +1304,10 @@
                 <w:szCs w:val="16"/>
                 <w:lang w:eastAsia="es-PE"/>
               </w:rPr>
-              <w:t xml:space="preserve">20.00 </w:t>
-            </w:r>
-          </w:p>
-        </w:tc>
-      </w:tr>
-      <w:tr>
-        <w:trPr>
-          <w:divId w:val="36005571"/>
-          <w:trHeight w:val="204"/>
-        </w:trPr>
-        <w:tc>
-          <w:tcPr>
-            <w:tcW w:w="6126" w:type="dxa"/>
-            <w:noWrap/>
-            <w:vAlign w:val="center"/>
-            <w:hideMark/>
-          </w:tcPr>
-          <w:p>
-            <w:pPr>
-              <w:spacing w:after="0" w:line="240" w:lineRule="auto"/>
-              <w:ind w:firstLineChars="400" w:firstLine="640"/>
+              <w:t xml:space="preserve"> </w:t>
+            </w:r>
+            <w:proofErr w:type="spellStart"/>
+            <w:r>
               <w:rPr>
                 <w:rFonts w:ascii="Arial Narrow" w:hAnsi="Arial Narrow" w:cs="Calibri"/>
                 <w:color w:val="000000"/>
@@ -1321,7 +1315,9 @@
                 <w:szCs w:val="16"/>
                 <w:lang w:eastAsia="es-PE"/>
               </w:rPr>
-            </w:pPr>
+              <w:t>und</w:t>
+            </w:r>
+            <w:proofErr w:type="spellEnd"/>
             <w:r>
               <w:rPr>
                 <w:rFonts w:ascii="Arial Narrow" w:hAnsi="Arial Narrow" w:cs="Calibri"/>
@@ -1330,21 +1326,22 @@
                 <w:szCs w:val="16"/>
                 <w:lang w:eastAsia="es-PE"/>
               </w:rPr>
-              <w:t xml:space="preserve"> CENTRAL TELEFÓNICA IP HÍBRIDA </w:t>
-            </w:r>
-          </w:p>
-        </w:tc>
-        <w:tc>
-          <w:tcPr>
-            <w:tcW w:w="700" w:type="dxa"/>
+              <w:t xml:space="preserve"> </w:t>
+            </w:r>
+          </w:p>
+        </w:tc>
+        <w:tc>
+          <w:tcPr>
+            <w:tcW w:w="900" w:type="dxa"/>
             <w:noWrap/>
-            <w:vAlign w:val="center"/>
             <w:hideMark/>
           </w:tcPr>
           <w:p>
             <w:pPr>
               <w:spacing w:after="0" w:line="240" w:lineRule="auto"/>
-              <w:jc w:val="center"/>
+              <w:jc w:val="right"/>
+            </w:pPr>
+            <w:r>
               <w:rPr>
                 <w:rFonts w:ascii="Arial Narrow" w:hAnsi="Arial Narrow" w:cs="Calibri"/>
                 <w:color w:val="000000"/>
@@ -1352,8 +1349,26 @@
                 <w:szCs w:val="16"/>
                 <w:lang w:eastAsia="es-PE"/>
               </w:rPr>
-            </w:pPr>
-            <w:r>
+              <w:t xml:space="preserve">          1.00 </w:t>
+            </w:r>
+          </w:p>
+        </w:tc>
+      </w:tr>
+      <w:tr>
+        <w:trPr>
+          <w:divId w:val="1259756964"/>
+          <w:trHeight w:val="204"/>
+        </w:trPr>
+        <w:tc>
+          <w:tcPr>
+            <w:tcW w:w="6126" w:type="dxa"/>
+            <w:noWrap/>
+            <w:hideMark/>
+          </w:tcPr>
+          <w:p>
+            <w:pPr>
+              <w:spacing w:after="0" w:line="240" w:lineRule="auto"/>
+              <w:ind w:firstLineChars="400" w:firstLine="640"/>
               <w:rPr>
                 <w:rFonts w:ascii="Arial Narrow" w:hAnsi="Arial Narrow" w:cs="Calibri"/>
                 <w:color w:val="000000"/>
@@ -1361,9 +1376,7 @@
                 <w:szCs w:val="16"/>
                 <w:lang w:eastAsia="es-PE"/>
               </w:rPr>
-              <w:t xml:space="preserve"> </w:t>
-            </w:r>
-            <w:proofErr w:type="spellStart"/>
+            </w:pPr>
             <w:r>
               <w:rPr>
                 <w:rFonts w:ascii="Arial Narrow" w:hAnsi="Arial Narrow" w:cs="Calibri"/>
@@ -1372,10 +1385,20 @@
                 <w:szCs w:val="16"/>
                 <w:lang w:eastAsia="es-PE"/>
               </w:rPr>
-              <w:t>und</w:t>
-            </w:r>
-            <w:proofErr w:type="spellEnd"/>
-            <w:r>
+              <w:t xml:space="preserve"> CENTRAL DE DETECCIÓN Y ALARMA CONTRAINCENDIO </w:t>
+            </w:r>
+          </w:p>
+        </w:tc>
+        <w:tc>
+          <w:tcPr>
+            <w:tcW w:w="700" w:type="dxa"/>
+            <w:noWrap/>
+            <w:hideMark/>
+          </w:tcPr>
+          <w:p>
+            <w:pPr>
+              <w:spacing w:after="0" w:line="240" w:lineRule="auto"/>
+              <w:jc w:val="center"/>
               <w:rPr>
                 <w:rFonts w:ascii="Arial Narrow" w:hAnsi="Arial Narrow" w:cs="Calibri"/>
                 <w:color w:val="000000"/>
@@ -1383,21 +1406,8 @@
                 <w:szCs w:val="16"/>
                 <w:lang w:eastAsia="es-PE"/>
               </w:rPr>
-              <w:t xml:space="preserve"> </w:t>
-            </w:r>
-          </w:p>
-        </w:tc>
-        <w:tc>
-          <w:tcPr>
-            <w:tcW w:w="900" w:type="dxa"/>
-            <w:noWrap/>
-            <w:vAlign w:val="center"/>
-            <w:hideMark/>
-          </w:tcPr>
-          <w:p>
-            <w:pPr>
-              <w:spacing w:after="0" w:line="240" w:lineRule="auto"/>
-              <w:jc w:val="right"/>
+            </w:pPr>
+            <w:r>
               <w:rPr>
                 <w:rFonts w:ascii="Arial Narrow" w:hAnsi="Arial Narrow" w:cs="Calibri"/>
                 <w:color w:val="000000"/>
@@ -1405,7 +1415,9 @@
                 <w:szCs w:val="16"/>
                 <w:lang w:eastAsia="es-PE"/>
               </w:rPr>
-            </w:pPr>
+              <w:t xml:space="preserve"> </w:t>
+            </w:r>
+            <w:proofErr w:type="spellStart"/>
             <w:r>
               <w:rPr>
                 <w:rFonts w:ascii="Arial Narrow" w:hAnsi="Arial Narrow" w:cs="Calibri"/>
@@ -1414,27 +1426,10 @@
                 <w:szCs w:val="16"/>
                 <w:lang w:eastAsia="es-PE"/>
               </w:rPr>
-              <w:t xml:space="preserve">1.00 </w:t>
-            </w:r>
-          </w:p>
-        </w:tc>
-      </w:tr>
-      <w:tr>
-        <w:trPr>
-          <w:divId w:val="36005571"/>
-          <w:trHeight w:val="204"/>
-        </w:trPr>
-        <w:tc>
-          <w:tcPr>
-            <w:tcW w:w="6126" w:type="dxa"/>
-            <w:noWrap/>
-            <w:vAlign w:val="center"/>
-            <w:hideMark/>
-          </w:tcPr>
-          <w:p>
-            <w:pPr>
-              <w:spacing w:after="0" w:line="240" w:lineRule="auto"/>
-              <w:ind w:firstLineChars="400" w:firstLine="640"/>
+              <w:t>und</w:t>
+            </w:r>
+            <w:proofErr w:type="spellEnd"/>
+            <w:r>
               <w:rPr>
                 <w:rFonts w:ascii="Arial Narrow" w:hAnsi="Arial Narrow" w:cs="Calibri"/>
                 <w:color w:val="000000"/>
@@ -1442,6 +1437,20 @@
                 <w:szCs w:val="16"/>
                 <w:lang w:eastAsia="es-PE"/>
               </w:rPr>
+              <w:t xml:space="preserve"> </w:t>
+            </w:r>
+          </w:p>
+        </w:tc>
+        <w:tc>
+          <w:tcPr>
+            <w:tcW w:w="900" w:type="dxa"/>
+            <w:noWrap/>
+            <w:hideMark/>
+          </w:tcPr>
+          <w:p>
+            <w:pPr>
+              <w:spacing w:after="0" w:line="240" w:lineRule="auto"/>
+              <w:jc w:val="right"/>
             </w:pPr>
             <w:r>
               <w:rPr>
@@ -1451,21 +1460,26 @@
                 <w:szCs w:val="16"/>
                 <w:lang w:eastAsia="es-PE"/>
               </w:rPr>
-              <w:t xml:space="preserve"> CENTRAL DE DETECCIÓN Y ALARMA CONTRAINCENDIO </w:t>
-            </w:r>
-          </w:p>
-        </w:tc>
-        <w:tc>
-          <w:tcPr>
-            <w:tcW w:w="700" w:type="dxa"/>
+              <w:t xml:space="preserve">          2.00 </w:t>
+            </w:r>
+          </w:p>
+        </w:tc>
+      </w:tr>
+      <w:tr>
+        <w:trPr>
+          <w:divId w:val="1259756964"/>
+          <w:trHeight w:val="204"/>
+        </w:trPr>
+        <w:tc>
+          <w:tcPr>
+            <w:tcW w:w="6126" w:type="dxa"/>
             <w:noWrap/>
-            <w:vAlign w:val="center"/>
             <w:hideMark/>
           </w:tcPr>
           <w:p>
             <w:pPr>
               <w:spacing w:after="0" w:line="240" w:lineRule="auto"/>
-              <w:jc w:val="center"/>
+              <w:ind w:firstLineChars="400" w:firstLine="640"/>
               <w:rPr>
                 <w:rFonts w:ascii="Arial Narrow" w:hAnsi="Arial Narrow" w:cs="Calibri"/>
                 <w:color w:val="000000"/>
@@ -1482,10 +1496,20 @@
                 <w:szCs w:val="16"/>
                 <w:lang w:eastAsia="es-PE"/>
               </w:rPr>
-              <w:t xml:space="preserve"> </w:t>
-            </w:r>
-            <w:proofErr w:type="spellStart"/>
-            <w:r>
+              <w:t xml:space="preserve"> ROUTER CLOUD CORE </w:t>
+            </w:r>
+          </w:p>
+        </w:tc>
+        <w:tc>
+          <w:tcPr>
+            <w:tcW w:w="700" w:type="dxa"/>
+            <w:noWrap/>
+            <w:hideMark/>
+          </w:tcPr>
+          <w:p>
+            <w:pPr>
+              <w:spacing w:after="0" w:line="240" w:lineRule="auto"/>
+              <w:jc w:val="center"/>
               <w:rPr>
                 <w:rFonts w:ascii="Arial Narrow" w:hAnsi="Arial Narrow" w:cs="Calibri"/>
                 <w:color w:val="000000"/>
@@ -1493,9 +1517,7 @@
                 <w:szCs w:val="16"/>
                 <w:lang w:eastAsia="es-PE"/>
               </w:rPr>
-              <w:t>und</w:t>
-            </w:r>
-            <w:proofErr w:type="spellEnd"/>
+            </w:pPr>
             <w:r>
               <w:rPr>
                 <w:rFonts w:ascii="Arial Narrow" w:hAnsi="Arial Narrow" w:cs="Calibri"/>
@@ -1506,19 +1528,8 @@
               </w:rPr>
               <w:t xml:space="preserve"> </w:t>
             </w:r>
-          </w:p>
-        </w:tc>
-        <w:tc>
-          <w:tcPr>
-            <w:tcW w:w="900" w:type="dxa"/>
-            <w:noWrap/>
-            <w:vAlign w:val="center"/>
-            <w:hideMark/>
-          </w:tcPr>
-          <w:p>
-            <w:pPr>
-              <w:spacing w:after="0" w:line="240" w:lineRule="auto"/>
-              <w:jc w:val="right"/>
+            <w:proofErr w:type="spellStart"/>
+            <w:r>
               <w:rPr>
                 <w:rFonts w:ascii="Arial Narrow" w:hAnsi="Arial Narrow" w:cs="Calibri"/>
                 <w:color w:val="000000"/>
@@ -1526,7 +1537,9 @@
                 <w:szCs w:val="16"/>
                 <w:lang w:eastAsia="es-PE"/>
               </w:rPr>
-            </w:pPr>
+              <w:t>und</w:t>
+            </w:r>
+            <w:proofErr w:type="spellEnd"/>
             <w:r>
               <w:rPr>
                 <w:rFonts w:ascii="Arial Narrow" w:hAnsi="Arial Narrow" w:cs="Calibri"/>
@@ -1535,27 +1548,22 @@
                 <w:szCs w:val="16"/>
                 <w:lang w:eastAsia="es-PE"/>
               </w:rPr>
-              <w:t xml:space="preserve">2.00 </w:t>
-            </w:r>
-          </w:p>
-        </w:tc>
-      </w:tr>
-      <w:tr>
-        <w:trPr>
-          <w:divId w:val="36005571"/>
-          <w:trHeight w:val="204"/>
-        </w:trPr>
-        <w:tc>
-          <w:tcPr>
-            <w:tcW w:w="6126" w:type="dxa"/>
+              <w:t xml:space="preserve"> </w:t>
+            </w:r>
+          </w:p>
+        </w:tc>
+        <w:tc>
+          <w:tcPr>
+            <w:tcW w:w="900" w:type="dxa"/>
             <w:noWrap/>
-            <w:vAlign w:val="center"/>
             <w:hideMark/>
           </w:tcPr>
           <w:p>
             <w:pPr>
               <w:spacing w:after="0" w:line="240" w:lineRule="auto"/>
-              <w:ind w:firstLineChars="400" w:firstLine="640"/>
+              <w:jc w:val="right"/>
+            </w:pPr>
+            <w:r>
               <w:rPr>
                 <w:rFonts w:ascii="Arial Narrow" w:hAnsi="Arial Narrow" w:cs="Calibri"/>
                 <w:color w:val="000000"/>
@@ -1563,8 +1571,107 @@
                 <w:szCs w:val="16"/>
                 <w:lang w:eastAsia="es-PE"/>
               </w:rPr>
-            </w:pPr>
-            <w:r>
+              <w:t xml:space="preserve">          1.00 </w:t>
+            </w:r>
+          </w:p>
+        </w:tc>
+      </w:tr>
+      <w:tr>
+        <w:trPr>
+          <w:divId w:val="1259756964"/>
+          <w:trHeight w:val="204"/>
+        </w:trPr>
+        <w:tc>
+          <w:tcPr>
+            <w:tcW w:w="6126" w:type="dxa"/>
+            <w:noWrap/>
+            <w:hideMark/>
+          </w:tcPr>
+          <w:p>
+            <w:pPr>
+              <w:spacing w:after="0" w:line="240" w:lineRule="auto"/>
+              <w:ind w:firstLineChars="400" w:firstLine="643"/>
+              <w:rPr>
+                <w:rFonts w:ascii="Arial Narrow" w:hAnsi="Arial Narrow" w:cs="Calibri"/>
+                <w:b/>
+                <w:bCs/>
+                <w:color w:val="00C000"/>
+                <w:sz w:val="16"/>
+                <w:szCs w:val="16"/>
+                <w:lang w:eastAsia="es-PE"/>
+              </w:rPr>
+            </w:pPr>
+            <w:r>
+              <w:rPr>
+                <w:rFonts w:ascii="Arial Narrow" w:hAnsi="Arial Narrow" w:cs="Calibri"/>
+                <w:b/>
+                <w:bCs/>
+                <w:color w:val="00C000"/>
+                <w:sz w:val="16"/>
+                <w:szCs w:val="16"/>
+                <w:lang w:eastAsia="es-PE"/>
+              </w:rPr>
+              <w:t xml:space="preserve"> CONFIGURACION DE EQUIPOS </w:t>
+            </w:r>
+          </w:p>
+        </w:tc>
+        <w:tc>
+          <w:tcPr>
+            <w:tcW w:w="700" w:type="dxa"/>
+            <w:noWrap/>
+            <w:hideMark/>
+          </w:tcPr>
+          <w:p>
+            <w:pPr>
+              <w:spacing w:after="0" w:line="240" w:lineRule="auto"/>
+              <w:ind w:firstLineChars="400" w:firstLine="643"/>
+              <w:rPr>
+                <w:rFonts w:ascii="Arial Narrow" w:hAnsi="Arial Narrow" w:cs="Calibri"/>
+                <w:b/>
+                <w:bCs/>
+                <w:color w:val="00C000"/>
+                <w:sz w:val="16"/>
+                <w:szCs w:val="16"/>
+                <w:lang w:eastAsia="es-PE"/>
+              </w:rPr>
+            </w:pPr>
+          </w:p>
+        </w:tc>
+        <w:tc>
+          <w:tcPr>
+            <w:tcW w:w="900" w:type="dxa"/>
+            <w:noWrap/>
+            <w:hideMark/>
+          </w:tcPr>
+          <w:p>
+            <w:pPr>
+              <w:spacing w:after="0" w:line="240" w:lineRule="auto"/>
+              <w:jc w:val="right"/>
+              <w:rPr>
+                <w:rFonts w:ascii="Times New Roman" w:hAnsi="Times New Roman"/>
+                <w:sz w:val="20"/>
+                <w:szCs w:val="20"/>
+                <w:lang w:eastAsia="es-PE"/>
+              </w:rPr>
+            </w:pPr>
+          </w:p>
+        </w:tc>
+      </w:tr>
+      <w:tr>
+        <w:trPr>
+          <w:divId w:val="1259756964"/>
+          <w:trHeight w:val="204"/>
+        </w:trPr>
+        <w:tc>
+          <w:tcPr>
+            <w:tcW w:w="6126" w:type="dxa"/>
+            <w:noWrap/>
+            <w:hideMark/>
+          </w:tcPr>
+          <w:p>
+            <w:pPr>
+              <w:spacing w:after="0" w:line="240" w:lineRule="auto"/>
+              <w:ind w:firstLineChars="600" w:firstLine="960"/>
               <w:rPr>
                 <w:rFonts w:ascii="Arial Narrow" w:hAnsi="Arial Narrow" w:cs="Calibri"/>
                 <w:color w:val="000000"/>
@@ -1572,21 +1679,8 @@
                 <w:szCs w:val="16"/>
                 <w:lang w:eastAsia="es-PE"/>
               </w:rPr>
-              <w:t xml:space="preserve"> ROUTER CLOUD CORE </w:t>
-            </w:r>
-          </w:p>
-        </w:tc>
-        <w:tc>
-          <w:tcPr>
-            <w:tcW w:w="700" w:type="dxa"/>
-            <w:noWrap/>
-            <w:vAlign w:val="center"/>
-            <w:hideMark/>
-          </w:tcPr>
-          <w:p>
-            <w:pPr>
-              <w:spacing w:after="0" w:line="240" w:lineRule="auto"/>
-              <w:jc w:val="center"/>
+            </w:pPr>
+            <w:r>
               <w:rPr>
                 <w:rFonts w:ascii="Arial Narrow" w:hAnsi="Arial Narrow" w:cs="Calibri"/>
                 <w:color w:val="000000"/>
@@ -1594,8 +1688,20 @@
                 <w:szCs w:val="16"/>
                 <w:lang w:eastAsia="es-PE"/>
               </w:rPr>
-            </w:pPr>
-            <w:r>
+              <w:t xml:space="preserve"> CONFIGURACION DE SISTEMA DE DETECCION DE HUMO </w:t>
+            </w:r>
+          </w:p>
+        </w:tc>
+        <w:tc>
+          <w:tcPr>
+            <w:tcW w:w="700" w:type="dxa"/>
+            <w:noWrap/>
+            <w:hideMark/>
+          </w:tcPr>
+          <w:p>
+            <w:pPr>
+              <w:spacing w:after="0" w:line="240" w:lineRule="auto"/>
+              <w:jc w:val="center"/>
               <w:rPr>
                 <w:rFonts w:ascii="Arial Narrow" w:hAnsi="Arial Narrow" w:cs="Calibri"/>
                 <w:color w:val="000000"/>
@@ -1603,9 +1709,7 @@
                 <w:szCs w:val="16"/>
                 <w:lang w:eastAsia="es-PE"/>
               </w:rPr>
-              <w:t xml:space="preserve"> </w:t>
-            </w:r>
-            <w:proofErr w:type="spellStart"/>
+            </w:pPr>
             <w:r>
               <w:rPr>
                 <w:rFonts w:ascii="Arial Narrow" w:hAnsi="Arial Narrow" w:cs="Calibri"/>
@@ -1614,9 +1718,9 @@
                 <w:szCs w:val="16"/>
                 <w:lang w:eastAsia="es-PE"/>
               </w:rPr>
-              <w:t>und</w:t>
-            </w:r>
-            <w:proofErr w:type="spellEnd"/>
+              <w:t xml:space="preserve"> </w:t>
+            </w:r>
+            <w:proofErr w:type="spellStart"/>
             <w:r>
               <w:rPr>
                 <w:rFonts w:ascii="Arial Narrow" w:hAnsi="Arial Narrow" w:cs="Calibri"/>
@@ -1625,21 +1729,10 @@
                 <w:szCs w:val="16"/>
                 <w:lang w:eastAsia="es-PE"/>
               </w:rPr>
-              <w:t xml:space="preserve"> </w:t>
-            </w:r>
-          </w:p>
-        </w:tc>
-        <w:tc>
-          <w:tcPr>
-            <w:tcW w:w="900" w:type="dxa"/>
-            <w:noWrap/>
-            <w:vAlign w:val="center"/>
-            <w:hideMark/>
-          </w:tcPr>
-          <w:p>
-            <w:pPr>
-              <w:spacing w:after="0" w:line="240" w:lineRule="auto"/>
-              <w:jc w:val="right"/>
+              <w:t>und</w:t>
+            </w:r>
+            <w:proofErr w:type="spellEnd"/>
+            <w:r>
               <w:rPr>
                 <w:rFonts w:ascii="Arial Narrow" w:hAnsi="Arial Narrow" w:cs="Calibri"/>
                 <w:color w:val="000000"/>
@@ -1647,6 +1740,20 @@
                 <w:szCs w:val="16"/>
                 <w:lang w:eastAsia="es-PE"/>
               </w:rPr>
+              <w:t xml:space="preserve"> </w:t>
+            </w:r>
+          </w:p>
+        </w:tc>
+        <w:tc>
+          <w:tcPr>
+            <w:tcW w:w="900" w:type="dxa"/>
+            <w:noWrap/>
+            <w:hideMark/>
+          </w:tcPr>
+          <w:p>
+            <w:pPr>
+              <w:spacing w:after="0" w:line="240" w:lineRule="auto"/>
+              <w:jc w:val="right"/>
             </w:pPr>
             <w:r>
               <w:rPr>
@@ -1656,105 +1763,20 @@
                 <w:szCs w:val="16"/>
                 <w:lang w:eastAsia="es-PE"/>
               </w:rPr>
-              <w:t xml:space="preserve">1.00 </w:t>
+              <w:t xml:space="preserve">       170.00 </w:t>
             </w:r>
           </w:p>
         </w:tc>
       </w:tr>
       <w:tr>
         <w:trPr>
-          <w:divId w:val="36005571"/>
+          <w:divId w:val="1259756964"/>
           <w:trHeight w:val="204"/>
         </w:trPr>
         <w:tc>
           <w:tcPr>
             <w:tcW w:w="6126" w:type="dxa"/>
             <w:noWrap/>
-            <w:vAlign w:val="center"/>
-            <w:hideMark/>
-          </w:tcPr>
-          <w:p>
-            <w:pPr>
-              <w:spacing w:after="0" w:line="240" w:lineRule="auto"/>
-              <w:ind w:firstLineChars="400" w:firstLine="643"/>
-              <w:rPr>
-                <w:rFonts w:ascii="Arial Narrow" w:hAnsi="Arial Narrow" w:cs="Calibri"/>
-                <w:b/>
-                <w:bCs/>
-                <w:color w:val="00C000"/>
-                <w:sz w:val="16"/>
-                <w:szCs w:val="16"/>
-                <w:lang w:eastAsia="es-PE"/>
-              </w:rPr>
-            </w:pPr>
-            <w:r>
-              <w:rPr>
-                <w:rFonts w:ascii="Arial Narrow" w:hAnsi="Arial Narrow" w:cs="Calibri"/>
-                <w:b/>
-                <w:bCs/>
-                <w:color w:val="00C000"/>
-                <w:sz w:val="16"/>
-                <w:szCs w:val="16"/>
-                <w:lang w:eastAsia="es-PE"/>
-              </w:rPr>
-              <w:t xml:space="preserve"> CONFIGURACION DE EQUIPOS </w:t>
-            </w:r>
-          </w:p>
-        </w:tc>
-        <w:tc>
-          <w:tcPr>
-            <w:tcW w:w="700" w:type="dxa"/>
-            <w:noWrap/>
-            <w:vAlign w:val="center"/>
-            <w:hideMark/>
-          </w:tcPr>
-          <w:p>
-            <w:pPr>
-              <w:spacing w:after="0" w:line="240" w:lineRule="auto"/>
-              <w:ind w:firstLineChars="400" w:firstLine="643"/>
-              <w:rPr>
-                <w:rFonts w:ascii="Arial Narrow" w:hAnsi="Arial Narrow" w:cs="Calibri"/>
-                <w:b/>
-                <w:bCs/>
-                <w:color w:val="00C000"/>
-                <w:sz w:val="16"/>
-                <w:szCs w:val="16"/>
-                <w:lang w:eastAsia="es-PE"/>
-              </w:rPr>
-            </w:pPr>
-          </w:p>
-        </w:tc>
-        <w:tc>
-          <w:tcPr>
-            <w:tcW w:w="900" w:type="dxa"/>
-            <w:noWrap/>
-            <w:vAlign w:val="center"/>
-            <w:hideMark/>
-          </w:tcPr>
-          <w:p>
-            <w:pPr>
-              <w:spacing w:after="0" w:line="240" w:lineRule="auto"/>
-              <w:jc w:val="right"/>
-              <w:rPr>
-                <w:rFonts w:ascii="Times New Roman" w:hAnsi="Times New Roman"/>
-                <w:sz w:val="20"/>
-                <w:szCs w:val="20"/>
-                <w:lang w:eastAsia="es-PE"/>
-              </w:rPr>
-            </w:pPr>
-          </w:p>
-        </w:tc>
-      </w:tr>
-      <w:tr>
-        <w:trPr>
-          <w:divId w:val="36005571"/>
-          <w:trHeight w:val="204"/>
-        </w:trPr>
-        <w:tc>
-          <w:tcPr>
-            <w:tcW w:w="6126" w:type="dxa"/>
-            <w:noWrap/>
-            <w:vAlign w:val="center"/>
             <w:hideMark/>
           </w:tcPr>
           <w:p>
@@ -1777,7 +1799,7 @@
                 <w:szCs w:val="16"/>
                 <w:lang w:eastAsia="es-PE"/>
               </w:rPr>
-              <w:t xml:space="preserve"> CONFIGURACION DE SISTEMA DE DETECCION DE HUMO </w:t>
+              <w:t xml:space="preserve"> CONFIGURACION DE TELEFONO IP </w:t>
             </w:r>
           </w:p>
         </w:tc>
@@ -1785,7 +1807,6 @@
           <w:tcPr>
             <w:tcW w:w="700" w:type="dxa"/>
             <w:noWrap/>
-            <w:vAlign w:val="center"/>
             <w:hideMark/>
           </w:tcPr>
           <w:p>
@@ -1838,13 +1859,14 @@
           <w:tcPr>
             <w:tcW w:w="900" w:type="dxa"/>
             <w:noWrap/>
-            <w:vAlign w:val="center"/>
             <w:hideMark/>
           </w:tcPr>
           <w:p>
             <w:pPr>
               <w:spacing w:after="0" w:line="240" w:lineRule="auto"/>
               <w:jc w:val="right"/>
+            </w:pPr>
+            <w:r>
               <w:rPr>
                 <w:rFonts w:ascii="Arial Narrow" w:hAnsi="Arial Narrow" w:cs="Calibri"/>
                 <w:color w:val="000000"/>
@@ -1852,8 +1874,26 @@
                 <w:szCs w:val="16"/>
                 <w:lang w:eastAsia="es-PE"/>
               </w:rPr>
-            </w:pPr>
-            <w:r>
+              <w:t xml:space="preserve">         32.00 </w:t>
+            </w:r>
+          </w:p>
+        </w:tc>
+      </w:tr>
+      <w:tr>
+        <w:trPr>
+          <w:divId w:val="1259756964"/>
+          <w:trHeight w:val="204"/>
+        </w:trPr>
+        <w:tc>
+          <w:tcPr>
+            <w:tcW w:w="6126" w:type="dxa"/>
+            <w:noWrap/>
+            <w:hideMark/>
+          </w:tcPr>
+          <w:p>
+            <w:pPr>
+              <w:spacing w:after="0" w:line="240" w:lineRule="auto"/>
+              <w:ind w:firstLineChars="600" w:firstLine="960"/>
               <w:rPr>
                 <w:rFonts w:ascii="Arial Narrow" w:hAnsi="Arial Narrow" w:cs="Calibri"/>
                 <w:color w:val="000000"/>
@@ -1861,27 +1901,8 @@
                 <w:szCs w:val="16"/>
                 <w:lang w:eastAsia="es-PE"/>
               </w:rPr>
-              <w:t xml:space="preserve">170.00 </w:t>
-            </w:r>
-          </w:p>
-        </w:tc>
-      </w:tr>
-      <w:tr>
-        <w:trPr>
-          <w:divId w:val="36005571"/>
-          <w:trHeight w:val="204"/>
-        </w:trPr>
-        <w:tc>
-          <w:tcPr>
-            <w:tcW w:w="6126" w:type="dxa"/>
-            <w:noWrap/>
-            <w:vAlign w:val="center"/>
-            <w:hideMark/>
-          </w:tcPr>
-          <w:p>
-            <w:pPr>
-              <w:spacing w:after="0" w:line="240" w:lineRule="auto"/>
-              <w:ind w:firstLineChars="600" w:firstLine="960"/>
+            </w:pPr>
+            <w:r>
               <w:rPr>
                 <w:rFonts w:ascii="Arial Narrow" w:hAnsi="Arial Narrow" w:cs="Calibri"/>
                 <w:color w:val="000000"/>
@@ -1889,8 +1910,20 @@
                 <w:szCs w:val="16"/>
                 <w:lang w:eastAsia="es-PE"/>
               </w:rPr>
-            </w:pPr>
-            <w:r>
+              <w:t xml:space="preserve"> CONFIGURACION DE SISTEMA DE CENTRAL TELEFONICA </w:t>
+            </w:r>
+          </w:p>
+        </w:tc>
+        <w:tc>
+          <w:tcPr>
+            <w:tcW w:w="700" w:type="dxa"/>
+            <w:noWrap/>
+            <w:hideMark/>
+          </w:tcPr>
+          <w:p>
+            <w:pPr>
+              <w:spacing w:after="0" w:line="240" w:lineRule="auto"/>
+              <w:jc w:val="center"/>
               <w:rPr>
                 <w:rFonts w:ascii="Arial Narrow" w:hAnsi="Arial Narrow" w:cs="Calibri"/>
                 <w:color w:val="000000"/>
@@ -1898,21 +1931,8 @@
                 <w:szCs w:val="16"/>
                 <w:lang w:eastAsia="es-PE"/>
               </w:rPr>
-              <w:t xml:space="preserve"> CONFIGURACION DE TELEFONO IP </w:t>
-            </w:r>
-          </w:p>
-        </w:tc>
-        <w:tc>
-          <w:tcPr>
-            <w:tcW w:w="700" w:type="dxa"/>
-            <w:noWrap/>
-            <w:vAlign w:val="center"/>
-            <w:hideMark/>
-          </w:tcPr>
-          <w:p>
-            <w:pPr>
-              <w:spacing w:after="0" w:line="240" w:lineRule="auto"/>
-              <w:jc w:val="center"/>
+            </w:pPr>
+            <w:r>
               <w:rPr>
                 <w:rFonts w:ascii="Arial Narrow" w:hAnsi="Arial Narrow" w:cs="Calibri"/>
                 <w:color w:val="000000"/>
@@ -1920,7 +1940,9 @@
                 <w:szCs w:val="16"/>
                 <w:lang w:eastAsia="es-PE"/>
               </w:rPr>
-            </w:pPr>
+              <w:t xml:space="preserve"> </w:t>
+            </w:r>
+            <w:proofErr w:type="spellStart"/>
             <w:r>
               <w:rPr>
                 <w:rFonts w:ascii="Arial Narrow" w:hAnsi="Arial Narrow" w:cs="Calibri"/>
@@ -1929,9 +1951,9 @@
                 <w:szCs w:val="16"/>
                 <w:lang w:eastAsia="es-PE"/>
               </w:rPr>
-              <w:t xml:space="preserve"> </w:t>
-            </w:r>
-            <w:proofErr w:type="spellStart"/>
+              <w:t>und</w:t>
+            </w:r>
+            <w:proofErr w:type="spellEnd"/>
             <w:r>
               <w:rPr>
                 <w:rFonts w:ascii="Arial Narrow" w:hAnsi="Arial Narrow" w:cs="Calibri"/>
@@ -1940,9 +1962,21 @@
                 <w:szCs w:val="16"/>
                 <w:lang w:eastAsia="es-PE"/>
               </w:rPr>
-              <w:t>und</w:t>
-            </w:r>
-            <w:proofErr w:type="spellEnd"/>
+              <w:t xml:space="preserve"> </w:t>
+            </w:r>
+          </w:p>
+        </w:tc>
+        <w:tc>
+          <w:tcPr>
+            <w:tcW w:w="900" w:type="dxa"/>
+            <w:noWrap/>
+            <w:hideMark/>
+          </w:tcPr>
+          <w:p>
+            <w:pPr>
+              <w:spacing w:after="0" w:line="240" w:lineRule="auto"/>
+              <w:jc w:val="right"/>
+            </w:pPr>
             <w:r>
               <w:rPr>
                 <w:rFonts w:ascii="Arial Narrow" w:hAnsi="Arial Narrow" w:cs="Calibri"/>
@@ -1951,21 +1985,107 @@
                 <w:szCs w:val="16"/>
                 <w:lang w:eastAsia="es-PE"/>
               </w:rPr>
-              <w:t xml:space="preserve"> </w:t>
-            </w:r>
+              <w:t xml:space="preserve">          1.00 </w:t>
+            </w:r>
+          </w:p>
+        </w:tc>
+      </w:tr>
+      <w:tr>
+        <w:trPr>
+          <w:divId w:val="1259756964"/>
+          <w:trHeight w:val="204"/>
+        </w:trPr>
+        <w:tc>
+          <w:tcPr>
+            <w:tcW w:w="6126" w:type="dxa"/>
+            <w:noWrap/>
+            <w:hideMark/>
+          </w:tcPr>
+          <w:p>
+            <w:pPr>
+              <w:spacing w:after="0" w:line="240" w:lineRule="auto"/>
+              <w:ind w:firstLineChars="600" w:firstLine="964"/>
+              <w:rPr>
+                <w:rFonts w:ascii="Arial Narrow" w:hAnsi="Arial Narrow" w:cs="Calibri"/>
+                <w:b/>
+                <w:bCs/>
+                <w:color w:val="C000C0"/>
+                <w:sz w:val="16"/>
+                <w:szCs w:val="16"/>
+                <w:lang w:eastAsia="es-PE"/>
+              </w:rPr>
+            </w:pPr>
+            <w:r>
+              <w:rPr>
+                <w:rFonts w:ascii="Arial Narrow" w:hAnsi="Arial Narrow" w:cs="Calibri"/>
+                <w:b/>
+                <w:bCs/>
+                <w:color w:val="C000C0"/>
+                <w:sz w:val="16"/>
+                <w:szCs w:val="16"/>
+                <w:lang w:eastAsia="es-PE"/>
+              </w:rPr>
+              <w:t xml:space="preserve"> CONDUCTORES DE COMUNICACIONES </w:t>
+            </w:r>
+          </w:p>
+        </w:tc>
+        <w:tc>
+          <w:tcPr>
+            <w:tcW w:w="700" w:type="dxa"/>
+            <w:noWrap/>
+            <w:hideMark/>
+          </w:tcPr>
+          <w:p>
+            <w:pPr>
+              <w:spacing w:after="0" w:line="240" w:lineRule="auto"/>
+              <w:ind w:firstLineChars="600" w:firstLine="964"/>
+              <w:rPr>
+                <w:rFonts w:ascii="Arial Narrow" w:hAnsi="Arial Narrow" w:cs="Calibri"/>
+                <w:b/>
+                <w:bCs/>
+                <w:color w:val="C000C0"/>
+                <w:sz w:val="16"/>
+                <w:szCs w:val="16"/>
+                <w:lang w:eastAsia="es-PE"/>
+              </w:rPr>
+            </w:pPr>
           </w:p>
         </w:tc>
         <w:tc>
           <w:tcPr>
             <w:tcW w:w="900" w:type="dxa"/>
             <w:noWrap/>
-            <w:vAlign w:val="center"/>
             <w:hideMark/>
           </w:tcPr>
           <w:p>
             <w:pPr>
               <w:spacing w:after="0" w:line="240" w:lineRule="auto"/>
               <w:jc w:val="right"/>
+              <w:rPr>
+                <w:rFonts w:ascii="Times New Roman" w:hAnsi="Times New Roman"/>
+                <w:sz w:val="20"/>
+                <w:szCs w:val="20"/>
+                <w:lang w:eastAsia="es-PE"/>
+              </w:rPr>
+            </w:pPr>
+          </w:p>
+        </w:tc>
+      </w:tr>
+      <w:tr>
+        <w:trPr>
+          <w:divId w:val="1259756964"/>
+          <w:trHeight w:val="204"/>
+        </w:trPr>
+        <w:tc>
+          <w:tcPr>
+            <w:tcW w:w="6126" w:type="dxa"/>
+            <w:noWrap/>
+            <w:hideMark/>
+          </w:tcPr>
+          <w:p>
+            <w:pPr>
+              <w:spacing w:after="0" w:line="240" w:lineRule="auto"/>
+              <w:ind w:firstLineChars="800" w:firstLine="1280"/>
               <w:rPr>
                 <w:rFonts w:ascii="Arial Narrow" w:hAnsi="Arial Narrow" w:cs="Calibri"/>
                 <w:color w:val="000000"/>
@@ -1982,27 +2102,20 @@
                 <w:szCs w:val="16"/>
                 <w:lang w:eastAsia="es-PE"/>
               </w:rPr>
-              <w:t xml:space="preserve">32.00 </w:t>
-            </w:r>
-          </w:p>
-        </w:tc>
-      </w:tr>
-      <w:tr>
-        <w:trPr>
-          <w:divId w:val="36005571"/>
-          <w:trHeight w:val="204"/>
-        </w:trPr>
-        <w:tc>
-          <w:tcPr>
-            <w:tcW w:w="6126" w:type="dxa"/>
+              <w:t xml:space="preserve"> TENDIDO DE CABLE FPL ANTIFLAMA 2X16AWG LSZH </w:t>
+            </w:r>
+          </w:p>
+        </w:tc>
+        <w:tc>
+          <w:tcPr>
+            <w:tcW w:w="700" w:type="dxa"/>
             <w:noWrap/>
-            <w:vAlign w:val="center"/>
             <w:hideMark/>
           </w:tcPr>
           <w:p>
             <w:pPr>
               <w:spacing w:after="0" w:line="240" w:lineRule="auto"/>
-              <w:ind w:firstLineChars="600" w:firstLine="960"/>
+              <w:jc w:val="center"/>
               <w:rPr>
                 <w:rFonts w:ascii="Arial Narrow" w:hAnsi="Arial Narrow" w:cs="Calibri"/>
                 <w:color w:val="000000"/>
@@ -2019,21 +2132,22 @@
                 <w:szCs w:val="16"/>
                 <w:lang w:eastAsia="es-PE"/>
               </w:rPr>
-              <w:t xml:space="preserve"> CONFIGURACION DE SISTEMA DE CENTRAL TELEFONICA </w:t>
-            </w:r>
-          </w:p>
-        </w:tc>
-        <w:tc>
-          <w:tcPr>
-            <w:tcW w:w="700" w:type="dxa"/>
+              <w:t xml:space="preserve"> m </w:t>
+            </w:r>
+          </w:p>
+        </w:tc>
+        <w:tc>
+          <w:tcPr>
+            <w:tcW w:w="900" w:type="dxa"/>
             <w:noWrap/>
-            <w:vAlign w:val="center"/>
             <w:hideMark/>
           </w:tcPr>
           <w:p>
             <w:pPr>
               <w:spacing w:after="0" w:line="240" w:lineRule="auto"/>
-              <w:jc w:val="center"/>
+              <w:jc w:val="right"/>
+            </w:pPr>
+            <w:r>
               <w:rPr>
                 <w:rFonts w:ascii="Arial Narrow" w:hAnsi="Arial Narrow" w:cs="Calibri"/>
                 <w:color w:val="000000"/>
@@ -2041,8 +2155,26 @@
                 <w:szCs w:val="16"/>
                 <w:lang w:eastAsia="es-PE"/>
               </w:rPr>
-            </w:pPr>
-            <w:r>
+              <w:t xml:space="preserve">    8,235.00 </w:t>
+            </w:r>
+          </w:p>
+        </w:tc>
+      </w:tr>
+      <w:tr>
+        <w:trPr>
+          <w:divId w:val="1259756964"/>
+          <w:trHeight w:val="204"/>
+        </w:trPr>
+        <w:tc>
+          <w:tcPr>
+            <w:tcW w:w="6126" w:type="dxa"/>
+            <w:noWrap/>
+            <w:hideMark/>
+          </w:tcPr>
+          <w:p>
+            <w:pPr>
+              <w:spacing w:after="0" w:line="240" w:lineRule="auto"/>
+              <w:ind w:firstLineChars="800" w:firstLine="1280"/>
               <w:rPr>
                 <w:rFonts w:ascii="Arial Narrow" w:hAnsi="Arial Narrow" w:cs="Calibri"/>
                 <w:color w:val="000000"/>
@@ -2050,9 +2182,7 @@
                 <w:szCs w:val="16"/>
                 <w:lang w:eastAsia="es-PE"/>
               </w:rPr>
-              <w:t xml:space="preserve"> </w:t>
-            </w:r>
-            <w:proofErr w:type="spellStart"/>
+            </w:pPr>
             <w:r>
               <w:rPr>
                 <w:rFonts w:ascii="Arial Narrow" w:hAnsi="Arial Narrow" w:cs="Calibri"/>
@@ -2061,10 +2191,20 @@
                 <w:szCs w:val="16"/>
                 <w:lang w:eastAsia="es-PE"/>
               </w:rPr>
-              <w:t>und</w:t>
-            </w:r>
-            <w:proofErr w:type="spellEnd"/>
-            <w:r>
+              <w:t xml:space="preserve"> TENDIDO DE CABLE FTP CAT 6A </w:t>
+            </w:r>
+          </w:p>
+        </w:tc>
+        <w:tc>
+          <w:tcPr>
+            <w:tcW w:w="700" w:type="dxa"/>
+            <w:noWrap/>
+            <w:hideMark/>
+          </w:tcPr>
+          <w:p>
+            <w:pPr>
+              <w:spacing w:after="0" w:line="240" w:lineRule="auto"/>
+              <w:jc w:val="center"/>
               <w:rPr>
                 <w:rFonts w:ascii="Arial Narrow" w:hAnsi="Arial Narrow" w:cs="Calibri"/>
                 <w:color w:val="000000"/>
@@ -2072,21 +2212,8 @@
                 <w:szCs w:val="16"/>
                 <w:lang w:eastAsia="es-PE"/>
               </w:rPr>
-              <w:t xml:space="preserve"> </w:t>
-            </w:r>
-          </w:p>
-        </w:tc>
-        <w:tc>
-          <w:tcPr>
-            <w:tcW w:w="900" w:type="dxa"/>
-            <w:noWrap/>
-            <w:vAlign w:val="center"/>
-            <w:hideMark/>
-          </w:tcPr>
-          <w:p>
-            <w:pPr>
-              <w:spacing w:after="0" w:line="240" w:lineRule="auto"/>
-              <w:jc w:val="right"/>
+            </w:pPr>
+            <w:r>
               <w:rPr>
                 <w:rFonts w:ascii="Arial Narrow" w:hAnsi="Arial Narrow" w:cs="Calibri"/>
                 <w:color w:val="000000"/>
@@ -2094,6 +2221,20 @@
                 <w:szCs w:val="16"/>
                 <w:lang w:eastAsia="es-PE"/>
               </w:rPr>
+              <w:t xml:space="preserve"> m </w:t>
+            </w:r>
+          </w:p>
+        </w:tc>
+        <w:tc>
+          <w:tcPr>
+            <w:tcW w:w="900" w:type="dxa"/>
+            <w:noWrap/>
+            <w:hideMark/>
+          </w:tcPr>
+          <w:p>
+            <w:pPr>
+              <w:spacing w:after="0" w:line="240" w:lineRule="auto"/>
+              <w:jc w:val="right"/>
             </w:pPr>
             <w:r>
               <w:rPr>
@@ -2103,32 +2244,31 @@
                 <w:szCs w:val="16"/>
                 <w:lang w:eastAsia="es-PE"/>
               </w:rPr>
-              <w:t xml:space="preserve">1.00 </w:t>
+              <w:t xml:space="preserve">    9,760.00 </w:t>
             </w:r>
           </w:p>
         </w:tc>
       </w:tr>
       <w:tr>
         <w:trPr>
-          <w:divId w:val="36005571"/>
+          <w:divId w:val="1259756964"/>
           <w:trHeight w:val="204"/>
         </w:trPr>
         <w:tc>
           <w:tcPr>
             <w:tcW w:w="6126" w:type="dxa"/>
             <w:noWrap/>
-            <w:vAlign w:val="center"/>
             <w:hideMark/>
           </w:tcPr>
           <w:p>
             <w:pPr>
               <w:spacing w:after="0" w:line="240" w:lineRule="auto"/>
-              <w:ind w:firstLineChars="600" w:firstLine="964"/>
+              <w:ind w:firstLineChars="200" w:firstLine="321"/>
               <w:rPr>
                 <w:rFonts w:ascii="Arial Narrow" w:hAnsi="Arial Narrow" w:cs="Calibri"/>
                 <w:b/>
                 <w:bCs/>
-                <w:color w:val="C000C0"/>
+                <w:color w:val="676FFA"/>
                 <w:sz w:val="16"/>
                 <w:szCs w:val="16"/>
                 <w:lang w:eastAsia="es-PE"/>
@@ -2139,12 +2279,12 @@
                 <w:rFonts w:ascii="Arial Narrow" w:hAnsi="Arial Narrow" w:cs="Calibri"/>
                 <w:b/>
                 <w:bCs/>
-                <w:color w:val="C000C0"/>
+                <w:color w:val="676FFA"/>
                 <w:sz w:val="16"/>
                 <w:szCs w:val="16"/>
                 <w:lang w:eastAsia="es-PE"/>
               </w:rPr>
-              <w:t xml:space="preserve"> CONDUCTORES DE COMUNICACIONES </w:t>
+              <w:t xml:space="preserve"> RED DE VOZ, VIDEO Y DATOS </w:t>
             </w:r>
           </w:p>
         </w:tc>
@@ -2152,18 +2292,17 @@
           <w:tcPr>
             <w:tcW w:w="700" w:type="dxa"/>
             <w:noWrap/>
-            <w:vAlign w:val="center"/>
             <w:hideMark/>
           </w:tcPr>
           <w:p>
             <w:pPr>
               <w:spacing w:after="0" w:line="240" w:lineRule="auto"/>
-              <w:ind w:firstLineChars="600" w:firstLine="964"/>
+              <w:ind w:firstLineChars="200" w:firstLine="321"/>
               <w:rPr>
                 <w:rFonts w:ascii="Arial Narrow" w:hAnsi="Arial Narrow" w:cs="Calibri"/>
                 <w:b/>
                 <w:bCs/>
-                <w:color w:val="C000C0"/>
+                <w:color w:val="676FFA"/>
                 <w:sz w:val="16"/>
                 <w:szCs w:val="16"/>
                 <w:lang w:eastAsia="es-PE"/>
@@ -2175,7 +2314,6 @@
           <w:tcPr>
             <w:tcW w:w="900" w:type="dxa"/>
             <w:noWrap/>
-            <w:vAlign w:val="center"/>
             <w:hideMark/>
           </w:tcPr>
           <w:p>
@@ -2194,20 +2332,100 @@
       </w:tr>
       <w:tr>
         <w:trPr>
-          <w:divId w:val="36005571"/>
+          <w:divId w:val="1259756964"/>
           <w:trHeight w:val="204"/>
         </w:trPr>
         <w:tc>
           <w:tcPr>
             <w:tcW w:w="6126" w:type="dxa"/>
             <w:noWrap/>
-            <w:vAlign w:val="center"/>
             <w:hideMark/>
           </w:tcPr>
           <w:p>
             <w:pPr>
               <w:spacing w:after="0" w:line="240" w:lineRule="auto"/>
-              <w:ind w:firstLineChars="800" w:firstLine="1280"/>
+              <w:ind w:firstLineChars="400" w:firstLine="643"/>
+              <w:rPr>
+                <w:rFonts w:ascii="Arial Narrow" w:hAnsi="Arial Narrow" w:cs="Calibri"/>
+                <w:b/>
+                <w:bCs/>
+                <w:color w:val="00C000"/>
+                <w:sz w:val="16"/>
+                <w:szCs w:val="16"/>
+                <w:lang w:eastAsia="es-PE"/>
+              </w:rPr>
+            </w:pPr>
+            <w:r>
+              <w:rPr>
+                <w:rFonts w:ascii="Arial Narrow" w:hAnsi="Arial Narrow" w:cs="Calibri"/>
+                <w:b/>
+                <w:bCs/>
+                <w:color w:val="00C000"/>
+                <w:sz w:val="16"/>
+                <w:szCs w:val="16"/>
+                <w:lang w:eastAsia="es-PE"/>
+              </w:rPr>
+              <w:t xml:space="preserve"> PATCH PANEL </w:t>
+            </w:r>
+          </w:p>
+        </w:tc>
+        <w:tc>
+          <w:tcPr>
+            <w:tcW w:w="700" w:type="dxa"/>
+            <w:noWrap/>
+            <w:hideMark/>
+          </w:tcPr>
+          <w:p>
+            <w:pPr>
+              <w:spacing w:after="0" w:line="240" w:lineRule="auto"/>
+              <w:ind w:firstLineChars="400" w:firstLine="643"/>
+              <w:rPr>
+                <w:rFonts w:ascii="Arial Narrow" w:hAnsi="Arial Narrow" w:cs="Calibri"/>
+                <w:b/>
+                <w:bCs/>
+                <w:color w:val="00C000"/>
+                <w:sz w:val="16"/>
+                <w:szCs w:val="16"/>
+                <w:lang w:eastAsia="es-PE"/>
+              </w:rPr>
+            </w:pPr>
+          </w:p>
+        </w:tc>
+        <w:tc>
+          <w:tcPr>
+            <w:tcW w:w="900" w:type="dxa"/>
+            <w:noWrap/>
+            <w:hideMark/>
+          </w:tcPr>
+          <w:p>
+            <w:pPr>
+              <w:spacing w:after="0" w:line="240" w:lineRule="auto"/>
+              <w:jc w:val="right"/>
+              <w:rPr>
+                <w:rFonts w:ascii="Times New Roman" w:hAnsi="Times New Roman"/>
+                <w:sz w:val="20"/>
+                <w:szCs w:val="20"/>
+                <w:lang w:eastAsia="es-PE"/>
+              </w:rPr>
+            </w:pPr>
+          </w:p>
+        </w:tc>
+      </w:tr>
+      <w:tr>
+        <w:trPr>
+          <w:divId w:val="1259756964"/>
+          <w:trHeight w:val="204"/>
+        </w:trPr>
+        <w:tc>
+          <w:tcPr>
+            <w:tcW w:w="6126" w:type="dxa"/>
+            <w:noWrap/>
+            <w:hideMark/>
+          </w:tcPr>
+          <w:p>
+            <w:pPr>
+              <w:spacing w:after="0" w:line="240" w:lineRule="auto"/>
+              <w:ind w:firstLineChars="600" w:firstLine="960"/>
               <w:rPr>
                 <w:rFonts w:ascii="Arial Narrow" w:hAnsi="Arial Narrow" w:cs="Calibri"/>
                 <w:color w:val="000000"/>
@@ -2224,7 +2442,7 @@
                 <w:szCs w:val="16"/>
                 <w:lang w:eastAsia="es-PE"/>
               </w:rPr>
-              <w:t xml:space="preserve"> TENDIDO DE CABLE FPL ANTIFLAMA 2X16AWG LSZH </w:t>
+              <w:t xml:space="preserve"> PATCH PANEL 24 PUERTOS CAT6 </w:t>
             </w:r>
           </w:p>
         </w:tc>
@@ -2232,7 +2450,6 @@
           <w:tcPr>
             <w:tcW w:w="700" w:type="dxa"/>
             <w:noWrap/>
-            <w:vAlign w:val="center"/>
             <w:hideMark/>
           </w:tcPr>
           <w:p>
@@ -2255,21 +2472,10 @@
                 <w:szCs w:val="16"/>
                 <w:lang w:eastAsia="es-PE"/>
               </w:rPr>
-              <w:t xml:space="preserve"> m </w:t>
-            </w:r>
-          </w:p>
-        </w:tc>
-        <w:tc>
-          <w:tcPr>
-            <w:tcW w:w="900" w:type="dxa"/>
-            <w:noWrap/>
-            <w:vAlign w:val="center"/>
-            <w:hideMark/>
-          </w:tcPr>
-          <w:p>
-            <w:pPr>
-              <w:spacing w:after="0" w:line="240" w:lineRule="auto"/>
-              <w:jc w:val="right"/>
+              <w:t xml:space="preserve"> </w:t>
+            </w:r>
+            <w:proofErr w:type="spellStart"/>
+            <w:r>
               <w:rPr>
                 <w:rFonts w:ascii="Arial Narrow" w:hAnsi="Arial Narrow" w:cs="Calibri"/>
                 <w:color w:val="000000"/>
@@ -2277,7 +2483,9 @@
                 <w:szCs w:val="16"/>
                 <w:lang w:eastAsia="es-PE"/>
               </w:rPr>
-            </w:pPr>
+              <w:t>und</w:t>
+            </w:r>
+            <w:proofErr w:type="spellEnd"/>
             <w:r>
               <w:rPr>
                 <w:rFonts w:ascii="Arial Narrow" w:hAnsi="Arial Narrow" w:cs="Calibri"/>
@@ -2286,27 +2494,22 @@
                 <w:szCs w:val="16"/>
                 <w:lang w:eastAsia="es-PE"/>
               </w:rPr>
-              <w:t xml:space="preserve">8,235.00 </w:t>
-            </w:r>
-          </w:p>
-        </w:tc>
-      </w:tr>
-      <w:tr>
-        <w:trPr>
-          <w:divId w:val="36005571"/>
-          <w:trHeight w:val="204"/>
-        </w:trPr>
-        <w:tc>
-          <w:tcPr>
-            <w:tcW w:w="6126" w:type="dxa"/>
+              <w:t xml:space="preserve"> </w:t>
+            </w:r>
+          </w:p>
+        </w:tc>
+        <w:tc>
+          <w:tcPr>
+            <w:tcW w:w="900" w:type="dxa"/>
             <w:noWrap/>
-            <w:vAlign w:val="center"/>
             <w:hideMark/>
           </w:tcPr>
           <w:p>
             <w:pPr>
               <w:spacing w:after="0" w:line="240" w:lineRule="auto"/>
-              <w:ind w:firstLineChars="800" w:firstLine="1280"/>
+              <w:jc w:val="right"/>
+            </w:pPr>
+            <w:r>
               <w:rPr>
                 <w:rFonts w:ascii="Arial Narrow" w:hAnsi="Arial Narrow" w:cs="Calibri"/>
                 <w:color w:val="000000"/>
@@ -2314,8 +2517,107 @@
                 <w:szCs w:val="16"/>
                 <w:lang w:eastAsia="es-PE"/>
               </w:rPr>
-            </w:pPr>
-            <w:r>
+              <w:t xml:space="preserve">         27.00 </w:t>
+            </w:r>
+          </w:p>
+        </w:tc>
+      </w:tr>
+      <w:tr>
+        <w:trPr>
+          <w:divId w:val="1259756964"/>
+          <w:trHeight w:val="204"/>
+        </w:trPr>
+        <w:tc>
+          <w:tcPr>
+            <w:tcW w:w="6126" w:type="dxa"/>
+            <w:noWrap/>
+            <w:hideMark/>
+          </w:tcPr>
+          <w:p>
+            <w:pPr>
+              <w:spacing w:after="0" w:line="240" w:lineRule="auto"/>
+              <w:ind w:firstLineChars="400" w:firstLine="643"/>
+              <w:rPr>
+                <w:rFonts w:ascii="Arial Narrow" w:hAnsi="Arial Narrow" w:cs="Calibri"/>
+                <w:b/>
+                <w:bCs/>
+                <w:color w:val="00C000"/>
+                <w:sz w:val="16"/>
+                <w:szCs w:val="16"/>
+                <w:lang w:eastAsia="es-PE"/>
+              </w:rPr>
+            </w:pPr>
+            <w:r>
+              <w:rPr>
+                <w:rFonts w:ascii="Arial Narrow" w:hAnsi="Arial Narrow" w:cs="Calibri"/>
+                <w:b/>
+                <w:bCs/>
+                <w:color w:val="00C000"/>
+                <w:sz w:val="16"/>
+                <w:szCs w:val="16"/>
+                <w:lang w:eastAsia="es-PE"/>
+              </w:rPr>
+              <w:t xml:space="preserve"> EQUIPOS Y ACCESORIOS </w:t>
+            </w:r>
+          </w:p>
+        </w:tc>
+        <w:tc>
+          <w:tcPr>
+            <w:tcW w:w="700" w:type="dxa"/>
+            <w:noWrap/>
+            <w:hideMark/>
+          </w:tcPr>
+          <w:p>
+            <w:pPr>
+              <w:spacing w:after="0" w:line="240" w:lineRule="auto"/>
+              <w:ind w:firstLineChars="400" w:firstLine="643"/>
+              <w:rPr>
+                <w:rFonts w:ascii="Arial Narrow" w:hAnsi="Arial Narrow" w:cs="Calibri"/>
+                <w:b/>
+                <w:bCs/>
+                <w:color w:val="00C000"/>
+                <w:sz w:val="16"/>
+                <w:szCs w:val="16"/>
+                <w:lang w:eastAsia="es-PE"/>
+              </w:rPr>
+            </w:pPr>
+          </w:p>
+        </w:tc>
+        <w:tc>
+          <w:tcPr>
+            <w:tcW w:w="900" w:type="dxa"/>
+            <w:noWrap/>
+            <w:hideMark/>
+          </w:tcPr>
+          <w:p>
+            <w:pPr>
+              <w:spacing w:after="0" w:line="240" w:lineRule="auto"/>
+              <w:jc w:val="right"/>
+              <w:rPr>
+                <w:rFonts w:ascii="Times New Roman" w:hAnsi="Times New Roman"/>
+                <w:sz w:val="20"/>
+                <w:szCs w:val="20"/>
+                <w:lang w:eastAsia="es-PE"/>
+              </w:rPr>
+            </w:pPr>
+          </w:p>
+        </w:tc>
+      </w:tr>
+      <w:tr>
+        <w:trPr>
+          <w:divId w:val="1259756964"/>
+          <w:trHeight w:val="204"/>
+        </w:trPr>
+        <w:tc>
+          <w:tcPr>
+            <w:tcW w:w="6126" w:type="dxa"/>
+            <w:noWrap/>
+            <w:hideMark/>
+          </w:tcPr>
+          <w:p>
+            <w:pPr>
+              <w:spacing w:after="0" w:line="240" w:lineRule="auto"/>
+              <w:ind w:firstLineChars="600" w:firstLine="960"/>
               <w:rPr>
                 <w:rFonts w:ascii="Arial Narrow" w:hAnsi="Arial Narrow" w:cs="Calibri"/>
                 <w:color w:val="000000"/>
@@ -2323,21 +2625,8 @@
                 <w:szCs w:val="16"/>
                 <w:lang w:eastAsia="es-PE"/>
               </w:rPr>
-              <w:t xml:space="preserve"> TENDIDO DE CABLE FTP CAT 6A </w:t>
-            </w:r>
-          </w:p>
-        </w:tc>
-        <w:tc>
-          <w:tcPr>
-            <w:tcW w:w="700" w:type="dxa"/>
-            <w:noWrap/>
-            <w:vAlign w:val="center"/>
-            <w:hideMark/>
-          </w:tcPr>
-          <w:p>
-            <w:pPr>
-              <w:spacing w:after="0" w:line="240" w:lineRule="auto"/>
-              <w:jc w:val="center"/>
+            </w:pPr>
+            <w:r>
               <w:rPr>
                 <w:rFonts w:ascii="Arial Narrow" w:hAnsi="Arial Narrow" w:cs="Calibri"/>
                 <w:color w:val="000000"/>
@@ -2345,8 +2634,20 @@
                 <w:szCs w:val="16"/>
                 <w:lang w:eastAsia="es-PE"/>
               </w:rPr>
-            </w:pPr>
-            <w:r>
+              <w:t xml:space="preserve"> ACCESS POINT WI-FI 4 POE OMNIDIRECCIONALES </w:t>
+            </w:r>
+          </w:p>
+        </w:tc>
+        <w:tc>
+          <w:tcPr>
+            <w:tcW w:w="700" w:type="dxa"/>
+            <w:noWrap/>
+            <w:hideMark/>
+          </w:tcPr>
+          <w:p>
+            <w:pPr>
+              <w:spacing w:after="0" w:line="240" w:lineRule="auto"/>
+              <w:jc w:val="center"/>
               <w:rPr>
                 <w:rFonts w:ascii="Arial Narrow" w:hAnsi="Arial Narrow" w:cs="Calibri"/>
                 <w:color w:val="000000"/>
@@ -2354,21 +2655,8 @@
                 <w:szCs w:val="16"/>
                 <w:lang w:eastAsia="es-PE"/>
               </w:rPr>
-              <w:t xml:space="preserve"> m </w:t>
-            </w:r>
-          </w:p>
-        </w:tc>
-        <w:tc>
-          <w:tcPr>
-            <w:tcW w:w="900" w:type="dxa"/>
-            <w:noWrap/>
-            <w:vAlign w:val="center"/>
-            <w:hideMark/>
-          </w:tcPr>
-          <w:p>
-            <w:pPr>
-              <w:spacing w:after="0" w:line="240" w:lineRule="auto"/>
-              <w:jc w:val="right"/>
+            </w:pPr>
+            <w:r>
               <w:rPr>
                 <w:rFonts w:ascii="Arial Narrow" w:hAnsi="Arial Narrow" w:cs="Calibri"/>
                 <w:color w:val="000000"/>
@@ -2376,7 +2664,9 @@
                 <w:szCs w:val="16"/>
                 <w:lang w:eastAsia="es-PE"/>
               </w:rPr>
-            </w:pPr>
+              <w:t xml:space="preserve"> </w:t>
+            </w:r>
+            <w:proofErr w:type="spellStart"/>
             <w:r>
               <w:rPr>
                 <w:rFonts w:ascii="Arial Narrow" w:hAnsi="Arial Narrow" w:cs="Calibri"/>
@@ -2385,195 +2675,10 @@
                 <w:szCs w:val="16"/>
                 <w:lang w:eastAsia="es-PE"/>
               </w:rPr>
-              <w:t xml:space="preserve">9,760.00 </w:t>
-            </w:r>
-          </w:p>
-        </w:tc>
-      </w:tr>
-      <w:tr>
-        <w:trPr>
-          <w:divId w:val="36005571"/>
-          <w:trHeight w:val="204"/>
-        </w:trPr>
-        <w:tc>
-          <w:tcPr>
-            <w:tcW w:w="6126" w:type="dxa"/>
-            <w:noWrap/>
-            <w:vAlign w:val="center"/>
-            <w:hideMark/>
-          </w:tcPr>
-          <w:p>
-            <w:pPr>
-              <w:spacing w:after="0" w:line="240" w:lineRule="auto"/>
-              <w:ind w:firstLineChars="200" w:firstLine="321"/>
-              <w:rPr>
-                <w:rFonts w:ascii="Arial Narrow" w:hAnsi="Arial Narrow" w:cs="Calibri"/>
-                <w:b/>
-                <w:bCs/>
-                <w:color w:val="676FFA"/>
-                <w:sz w:val="16"/>
-                <w:szCs w:val="16"/>
-                <w:lang w:eastAsia="es-PE"/>
-              </w:rPr>
-            </w:pPr>
-            <w:r>
-              <w:rPr>
-                <w:rFonts w:ascii="Arial Narrow" w:hAnsi="Arial Narrow" w:cs="Calibri"/>
-                <w:b/>
-                <w:bCs/>
-                <w:color w:val="676FFA"/>
-                <w:sz w:val="16"/>
-                <w:szCs w:val="16"/>
-                <w:lang w:eastAsia="es-PE"/>
-              </w:rPr>
-              <w:t xml:space="preserve"> RED DE VOZ, VIDEO Y DATOS </w:t>
-            </w:r>
-          </w:p>
-        </w:tc>
-        <w:tc>
-          <w:tcPr>
-            <w:tcW w:w="700" w:type="dxa"/>
-            <w:noWrap/>
-            <w:vAlign w:val="center"/>
-            <w:hideMark/>
-          </w:tcPr>
-          <w:p>
-            <w:pPr>
-              <w:spacing w:after="0" w:line="240" w:lineRule="auto"/>
-              <w:ind w:firstLineChars="200" w:firstLine="321"/>
-              <w:rPr>
-                <w:rFonts w:ascii="Arial Narrow" w:hAnsi="Arial Narrow" w:cs="Calibri"/>
-                <w:b/>
-                <w:bCs/>
-                <w:color w:val="676FFA"/>
-                <w:sz w:val="16"/>
-                <w:szCs w:val="16"/>
-                <w:lang w:eastAsia="es-PE"/>
-              </w:rPr>
-            </w:pPr>
-          </w:p>
-        </w:tc>
-        <w:tc>
-          <w:tcPr>
-            <w:tcW w:w="900" w:type="dxa"/>
-            <w:noWrap/>
-            <w:vAlign w:val="center"/>
-            <w:hideMark/>
-          </w:tcPr>
-          <w:p>
-            <w:pPr>
-              <w:spacing w:after="0" w:line="240" w:lineRule="auto"/>
-              <w:jc w:val="right"/>
-              <w:rPr>
-                <w:rFonts w:ascii="Times New Roman" w:hAnsi="Times New Roman"/>
-                <w:sz w:val="20"/>
-                <w:szCs w:val="20"/>
-                <w:lang w:eastAsia="es-PE"/>
-              </w:rPr>
-            </w:pPr>
-          </w:p>
-        </w:tc>
-      </w:tr>
-      <w:tr>
-        <w:trPr>
-          <w:divId w:val="36005571"/>
-          <w:trHeight w:val="204"/>
-        </w:trPr>
-        <w:tc>
-          <w:tcPr>
-            <w:tcW w:w="6126" w:type="dxa"/>
-            <w:noWrap/>
-            <w:vAlign w:val="center"/>
-            <w:hideMark/>
-          </w:tcPr>
-          <w:p>
-            <w:pPr>
-              <w:spacing w:after="0" w:line="240" w:lineRule="auto"/>
-              <w:ind w:firstLineChars="400" w:firstLine="643"/>
-              <w:rPr>
-                <w:rFonts w:ascii="Arial Narrow" w:hAnsi="Arial Narrow" w:cs="Calibri"/>
-                <w:b/>
-                <w:bCs/>
-                <w:color w:val="00C000"/>
-                <w:sz w:val="16"/>
-                <w:szCs w:val="16"/>
-                <w:lang w:eastAsia="es-PE"/>
-              </w:rPr>
-            </w:pPr>
-            <w:r>
-              <w:rPr>
-                <w:rFonts w:ascii="Arial Narrow" w:hAnsi="Arial Narrow" w:cs="Calibri"/>
-                <w:b/>
-                <w:bCs/>
-                <w:color w:val="00C000"/>
-                <w:sz w:val="16"/>
-                <w:szCs w:val="16"/>
-                <w:lang w:eastAsia="es-PE"/>
-              </w:rPr>
-              <w:t xml:space="preserve"> PATCH PANEL </w:t>
-            </w:r>
-          </w:p>
-        </w:tc>
-        <w:tc>
-          <w:tcPr>
-            <w:tcW w:w="700" w:type="dxa"/>
-            <w:noWrap/>
-            <w:vAlign w:val="center"/>
-            <w:hideMark/>
-          </w:tcPr>
-          <w:p>
-            <w:pPr>
-              <w:spacing w:after="0" w:line="240" w:lineRule="auto"/>
-              <w:ind w:firstLineChars="400" w:firstLine="643"/>
-              <w:rPr>
-                <w:rFonts w:ascii="Arial Narrow" w:hAnsi="Arial Narrow" w:cs="Calibri"/>
-                <w:b/>
-                <w:bCs/>
-                <w:color w:val="00C000"/>
-                <w:sz w:val="16"/>
-                <w:szCs w:val="16"/>
-                <w:lang w:eastAsia="es-PE"/>
-              </w:rPr>
-            </w:pPr>
-          </w:p>
-        </w:tc>
-        <w:tc>
-          <w:tcPr>
-            <w:tcW w:w="900" w:type="dxa"/>
-            <w:noWrap/>
-            <w:vAlign w:val="center"/>
-            <w:hideMark/>
-          </w:tcPr>
-          <w:p>
-            <w:pPr>
-              <w:spacing w:after="0" w:line="240" w:lineRule="auto"/>
-              <w:jc w:val="right"/>
-              <w:rPr>
-                <w:rFonts w:ascii="Times New Roman" w:hAnsi="Times New Roman"/>
-                <w:sz w:val="20"/>
-                <w:szCs w:val="20"/>
-                <w:lang w:eastAsia="es-PE"/>
-              </w:rPr>
-            </w:pPr>
-          </w:p>
-        </w:tc>
-      </w:tr>
-      <w:tr>
-        <w:trPr>
-          <w:divId w:val="36005571"/>
-          <w:trHeight w:val="204"/>
-        </w:trPr>
-        <w:tc>
-          <w:tcPr>
-            <w:tcW w:w="6126" w:type="dxa"/>
-            <w:noWrap/>
-            <w:vAlign w:val="center"/>
-            <w:hideMark/>
-          </w:tcPr>
-          <w:p>
-            <w:pPr>
-              <w:spacing w:after="0" w:line="240" w:lineRule="auto"/>
-              <w:ind w:firstLineChars="600" w:firstLine="960"/>
+              <w:t>und</w:t>
+            </w:r>
+            <w:proofErr w:type="spellEnd"/>
+            <w:r>
               <w:rPr>
                 <w:rFonts w:ascii="Arial Narrow" w:hAnsi="Arial Narrow" w:cs="Calibri"/>
                 <w:color w:val="000000"/>
@@ -2581,6 +2686,20 @@
                 <w:szCs w:val="16"/>
                 <w:lang w:eastAsia="es-PE"/>
               </w:rPr>
+              <w:t xml:space="preserve"> </w:t>
+            </w:r>
+          </w:p>
+        </w:tc>
+        <w:tc>
+          <w:tcPr>
+            <w:tcW w:w="900" w:type="dxa"/>
+            <w:noWrap/>
+            <w:hideMark/>
+          </w:tcPr>
+          <w:p>
+            <w:pPr>
+              <w:spacing w:after="0" w:line="240" w:lineRule="auto"/>
+              <w:jc w:val="right"/>
             </w:pPr>
             <w:r>
               <w:rPr>
@@ -2590,21 +2709,26 @@
                 <w:szCs w:val="16"/>
                 <w:lang w:eastAsia="es-PE"/>
               </w:rPr>
-              <w:t xml:space="preserve"> PATCH PANEL 24 PUERTOS CAT6 </w:t>
-            </w:r>
-          </w:p>
-        </w:tc>
-        <w:tc>
-          <w:tcPr>
-            <w:tcW w:w="700" w:type="dxa"/>
+              <w:t xml:space="preserve">         50.00 </w:t>
+            </w:r>
+          </w:p>
+        </w:tc>
+      </w:tr>
+      <w:tr>
+        <w:trPr>
+          <w:divId w:val="1259756964"/>
+          <w:trHeight w:val="204"/>
+        </w:trPr>
+        <w:tc>
+          <w:tcPr>
+            <w:tcW w:w="6126" w:type="dxa"/>
             <w:noWrap/>
-            <w:vAlign w:val="center"/>
             <w:hideMark/>
           </w:tcPr>
           <w:p>
             <w:pPr>
               <w:spacing w:after="0" w:line="240" w:lineRule="auto"/>
-              <w:jc w:val="center"/>
+              <w:ind w:firstLineChars="600" w:firstLine="960"/>
               <w:rPr>
                 <w:rFonts w:ascii="Arial Narrow" w:hAnsi="Arial Narrow" w:cs="Calibri"/>
                 <w:color w:val="000000"/>
@@ -2621,7 +2745,7 @@
                 <w:szCs w:val="16"/>
                 <w:lang w:eastAsia="es-PE"/>
               </w:rPr>
-              <w:t xml:space="preserve"> </w:t>
+              <w:t xml:space="preserve"> CÁMARAS IP DOMO </w:t>
             </w:r>
             <w:proofErr w:type="spellStart"/>
             <w:r>
@@ -2632,7 +2756,7 @@
                 <w:szCs w:val="16"/>
                 <w:lang w:eastAsia="es-PE"/>
               </w:rPr>
-              <w:t>und</w:t>
+              <w:t>PoE</w:t>
             </w:r>
             <w:proofErr w:type="spellEnd"/>
             <w:r>
@@ -2643,21 +2767,20 @@
                 <w:szCs w:val="16"/>
                 <w:lang w:eastAsia="es-PE"/>
               </w:rPr>
-              <w:t xml:space="preserve"> </w:t>
-            </w:r>
-          </w:p>
-        </w:tc>
-        <w:tc>
-          <w:tcPr>
-            <w:tcW w:w="900" w:type="dxa"/>
+              <w:t xml:space="preserve"> IP67 IK10 </w:t>
+            </w:r>
+          </w:p>
+        </w:tc>
+        <w:tc>
+          <w:tcPr>
+            <w:tcW w:w="700" w:type="dxa"/>
             <w:noWrap/>
-            <w:vAlign w:val="center"/>
             <w:hideMark/>
           </w:tcPr>
           <w:p>
             <w:pPr>
               <w:spacing w:after="0" w:line="240" w:lineRule="auto"/>
-              <w:jc w:val="right"/>
+              <w:jc w:val="center"/>
               <w:rPr>
                 <w:rFonts w:ascii="Arial Narrow" w:hAnsi="Arial Narrow" w:cs="Calibri"/>
                 <w:color w:val="000000"/>
@@ -2674,111 +2797,10 @@
                 <w:szCs w:val="16"/>
                 <w:lang w:eastAsia="es-PE"/>
               </w:rPr>
-              <w:t xml:space="preserve">27.00 </w:t>
-            </w:r>
-          </w:p>
-        </w:tc>
-      </w:tr>
-      <w:tr>
-        <w:trPr>
-          <w:divId w:val="36005571"/>
-          <w:trHeight w:val="204"/>
-        </w:trPr>
-        <w:tc>
-          <w:tcPr>
-            <w:tcW w:w="6126" w:type="dxa"/>
-            <w:noWrap/>
-            <w:vAlign w:val="center"/>
-            <w:hideMark/>
-          </w:tcPr>
-          <w:p>
-            <w:pPr>
-              <w:spacing w:after="0" w:line="240" w:lineRule="auto"/>
-              <w:ind w:firstLineChars="400" w:firstLine="643"/>
-              <w:rPr>
-                <w:rFonts w:ascii="Arial Narrow" w:hAnsi="Arial Narrow" w:cs="Calibri"/>
-                <w:b/>
-                <w:bCs/>
-                <w:color w:val="00C000"/>
-                <w:sz w:val="16"/>
-                <w:szCs w:val="16"/>
-                <w:lang w:eastAsia="es-PE"/>
-              </w:rPr>
-            </w:pPr>
-            <w:r>
-              <w:rPr>
-                <w:rFonts w:ascii="Arial Narrow" w:hAnsi="Arial Narrow" w:cs="Calibri"/>
-                <w:b/>
-                <w:bCs/>
-                <w:color w:val="00C000"/>
-                <w:sz w:val="16"/>
-                <w:szCs w:val="16"/>
-                <w:lang w:eastAsia="es-PE"/>
-              </w:rPr>
-              <w:t xml:space="preserve"> EQUIPOS Y ACCESORIOS </w:t>
-            </w:r>
-          </w:p>
-        </w:tc>
-        <w:tc>
-          <w:tcPr>
-            <w:tcW w:w="700" w:type="dxa"/>
-            <w:noWrap/>
-            <w:vAlign w:val="center"/>
-            <w:hideMark/>
-          </w:tcPr>
-          <w:p>
-            <w:pPr>
-              <w:spacing w:after="0" w:line="240" w:lineRule="auto"/>
-              <w:ind w:firstLineChars="400" w:firstLine="643"/>
-              <w:rPr>
-                <w:rFonts w:ascii="Arial Narrow" w:hAnsi="Arial Narrow" w:cs="Calibri"/>
-                <w:b/>
-                <w:bCs/>
-                <w:color w:val="00C000"/>
-                <w:sz w:val="16"/>
-                <w:szCs w:val="16"/>
-                <w:lang w:eastAsia="es-PE"/>
-              </w:rPr>
-            </w:pPr>
-          </w:p>
-        </w:tc>
-        <w:tc>
-          <w:tcPr>
-            <w:tcW w:w="900" w:type="dxa"/>
-            <w:noWrap/>
-            <w:vAlign w:val="center"/>
-            <w:hideMark/>
-          </w:tcPr>
-          <w:p>
-            <w:pPr>
-              <w:spacing w:after="0" w:line="240" w:lineRule="auto"/>
-              <w:jc w:val="right"/>
-              <w:rPr>
-                <w:rFonts w:ascii="Times New Roman" w:hAnsi="Times New Roman"/>
-                <w:sz w:val="20"/>
-                <w:szCs w:val="20"/>
-                <w:lang w:eastAsia="es-PE"/>
-              </w:rPr>
-            </w:pPr>
-          </w:p>
-        </w:tc>
-      </w:tr>
-      <w:tr>
-        <w:trPr>
-          <w:divId w:val="36005571"/>
-          <w:trHeight w:val="204"/>
-        </w:trPr>
-        <w:tc>
-          <w:tcPr>
-            <w:tcW w:w="6126" w:type="dxa"/>
-            <w:noWrap/>
-            <w:vAlign w:val="center"/>
-            <w:hideMark/>
-          </w:tcPr>
-          <w:p>
-            <w:pPr>
-              <w:spacing w:after="0" w:line="240" w:lineRule="auto"/>
-              <w:ind w:firstLineChars="600" w:firstLine="960"/>
+              <w:t xml:space="preserve"> </w:t>
+            </w:r>
+            <w:proofErr w:type="spellStart"/>
+            <w:r>
               <w:rPr>
                 <w:rFonts w:ascii="Arial Narrow" w:hAnsi="Arial Narrow" w:cs="Calibri"/>
                 <w:color w:val="000000"/>
@@ -2786,7 +2808,9 @@
                 <w:szCs w:val="16"/>
                 <w:lang w:eastAsia="es-PE"/>
               </w:rPr>
-            </w:pPr>
+              <w:t>und</w:t>
+            </w:r>
+            <w:proofErr w:type="spellEnd"/>
             <w:r>
               <w:rPr>
                 <w:rFonts w:ascii="Arial Narrow" w:hAnsi="Arial Narrow" w:cs="Calibri"/>
@@ -2795,21 +2819,22 @@
                 <w:szCs w:val="16"/>
                 <w:lang w:eastAsia="es-PE"/>
               </w:rPr>
-              <w:t xml:space="preserve"> ACCESS POINT WI-FI 4 POE OMNIDIRECCIONALES </w:t>
-            </w:r>
-          </w:p>
-        </w:tc>
-        <w:tc>
-          <w:tcPr>
-            <w:tcW w:w="700" w:type="dxa"/>
+              <w:t xml:space="preserve"> </w:t>
+            </w:r>
+          </w:p>
+        </w:tc>
+        <w:tc>
+          <w:tcPr>
+            <w:tcW w:w="900" w:type="dxa"/>
             <w:noWrap/>
-            <w:vAlign w:val="center"/>
             <w:hideMark/>
           </w:tcPr>
           <w:p>
             <w:pPr>
               <w:spacing w:after="0" w:line="240" w:lineRule="auto"/>
-              <w:jc w:val="center"/>
+              <w:jc w:val="right"/>
+            </w:pPr>
+            <w:r>
               <w:rPr>
                 <w:rFonts w:ascii="Arial Narrow" w:hAnsi="Arial Narrow" w:cs="Calibri"/>
                 <w:color w:val="000000"/>
@@ -2817,8 +2842,26 @@
                 <w:szCs w:val="16"/>
                 <w:lang w:eastAsia="es-PE"/>
               </w:rPr>
-            </w:pPr>
-            <w:r>
+              <w:t xml:space="preserve">         63.00 </w:t>
+            </w:r>
+          </w:p>
+        </w:tc>
+      </w:tr>
+      <w:tr>
+        <w:trPr>
+          <w:divId w:val="1259756964"/>
+          <w:trHeight w:val="204"/>
+        </w:trPr>
+        <w:tc>
+          <w:tcPr>
+            <w:tcW w:w="6126" w:type="dxa"/>
+            <w:noWrap/>
+            <w:hideMark/>
+          </w:tcPr>
+          <w:p>
+            <w:pPr>
+              <w:spacing w:after="0" w:line="240" w:lineRule="auto"/>
+              <w:ind w:firstLineChars="600" w:firstLine="960"/>
               <w:rPr>
                 <w:rFonts w:ascii="Arial Narrow" w:hAnsi="Arial Narrow" w:cs="Calibri"/>
                 <w:color w:val="000000"/>
@@ -2826,9 +2869,7 @@
                 <w:szCs w:val="16"/>
                 <w:lang w:eastAsia="es-PE"/>
               </w:rPr>
-              <w:t xml:space="preserve"> </w:t>
-            </w:r>
-            <w:proofErr w:type="spellStart"/>
+            </w:pPr>
             <w:r>
               <w:rPr>
                 <w:rFonts w:ascii="Arial Narrow" w:hAnsi="Arial Narrow" w:cs="Calibri"/>
@@ -2837,9 +2878,9 @@
                 <w:szCs w:val="16"/>
                 <w:lang w:eastAsia="es-PE"/>
               </w:rPr>
-              <w:t>und</w:t>
-            </w:r>
-            <w:proofErr w:type="spellEnd"/>
+              <w:t xml:space="preserve"> CÁMARAS IP PTZ DOMO </w:t>
+            </w:r>
+            <w:proofErr w:type="spellStart"/>
             <w:r>
               <w:rPr>
                 <w:rFonts w:ascii="Arial Narrow" w:hAnsi="Arial Narrow" w:cs="Calibri"/>
@@ -2848,21 +2889,10 @@
                 <w:szCs w:val="16"/>
                 <w:lang w:eastAsia="es-PE"/>
               </w:rPr>
-              <w:t xml:space="preserve"> </w:t>
-            </w:r>
-          </w:p>
-        </w:tc>
-        <w:tc>
-          <w:tcPr>
-            <w:tcW w:w="900" w:type="dxa"/>
-            <w:noWrap/>
-            <w:vAlign w:val="center"/>
-            <w:hideMark/>
-          </w:tcPr>
-          <w:p>
-            <w:pPr>
-              <w:spacing w:after="0" w:line="240" w:lineRule="auto"/>
-              <w:jc w:val="right"/>
+              <w:t>PoE</w:t>
+            </w:r>
+            <w:proofErr w:type="spellEnd"/>
+            <w:r>
               <w:rPr>
                 <w:rFonts w:ascii="Arial Narrow" w:hAnsi="Arial Narrow" w:cs="Calibri"/>
                 <w:color w:val="000000"/>
@@ -2870,8 +2900,20 @@
                 <w:szCs w:val="16"/>
                 <w:lang w:eastAsia="es-PE"/>
               </w:rPr>
-            </w:pPr>
-            <w:r>
+              <w:t xml:space="preserve"> IP67 IK10 </w:t>
+            </w:r>
+          </w:p>
+        </w:tc>
+        <w:tc>
+          <w:tcPr>
+            <w:tcW w:w="700" w:type="dxa"/>
+            <w:noWrap/>
+            <w:hideMark/>
+          </w:tcPr>
+          <w:p>
+            <w:pPr>
+              <w:spacing w:after="0" w:line="240" w:lineRule="auto"/>
+              <w:jc w:val="center"/>
               <w:rPr>
                 <w:rFonts w:ascii="Arial Narrow" w:hAnsi="Arial Narrow" w:cs="Calibri"/>
                 <w:color w:val="000000"/>
@@ -2879,27 +2921,8 @@
                 <w:szCs w:val="16"/>
                 <w:lang w:eastAsia="es-PE"/>
               </w:rPr>
-              <w:t xml:space="preserve">50.00 </w:t>
-            </w:r>
-          </w:p>
-        </w:tc>
-      </w:tr>
-      <w:tr>
-        <w:trPr>
-          <w:divId w:val="36005571"/>
-          <w:trHeight w:val="204"/>
-        </w:trPr>
-        <w:tc>
-          <w:tcPr>
-            <w:tcW w:w="6126" w:type="dxa"/>
-            <w:noWrap/>
-            <w:vAlign w:val="center"/>
-            <w:hideMark/>
-          </w:tcPr>
-          <w:p>
-            <w:pPr>
-              <w:spacing w:after="0" w:line="240" w:lineRule="auto"/>
-              <w:ind w:firstLineChars="600" w:firstLine="960"/>
+            </w:pPr>
+            <w:r>
               <w:rPr>
                 <w:rFonts w:ascii="Arial Narrow" w:hAnsi="Arial Narrow" w:cs="Calibri"/>
                 <w:color w:val="000000"/>
@@ -2907,7 +2930,9 @@
                 <w:szCs w:val="16"/>
                 <w:lang w:eastAsia="es-PE"/>
               </w:rPr>
-            </w:pPr>
+              <w:t xml:space="preserve"> </w:t>
+            </w:r>
+            <w:proofErr w:type="spellStart"/>
             <w:r>
               <w:rPr>
                 <w:rFonts w:ascii="Arial Narrow" w:hAnsi="Arial Narrow" w:cs="Calibri"/>
@@ -2916,9 +2941,9 @@
                 <w:szCs w:val="16"/>
                 <w:lang w:eastAsia="es-PE"/>
               </w:rPr>
-              <w:t xml:space="preserve"> CÁMARAS IP DOMO </w:t>
-            </w:r>
-            <w:proofErr w:type="spellStart"/>
+              <w:t>und</w:t>
+            </w:r>
+            <w:proofErr w:type="spellEnd"/>
             <w:r>
               <w:rPr>
                 <w:rFonts w:ascii="Arial Narrow" w:hAnsi="Arial Narrow" w:cs="Calibri"/>
@@ -2927,9 +2952,21 @@
                 <w:szCs w:val="16"/>
                 <w:lang w:eastAsia="es-PE"/>
               </w:rPr>
-              <w:t>PoE</w:t>
-            </w:r>
-            <w:proofErr w:type="spellEnd"/>
+              <w:t xml:space="preserve"> </w:t>
+            </w:r>
+          </w:p>
+        </w:tc>
+        <w:tc>
+          <w:tcPr>
+            <w:tcW w:w="900" w:type="dxa"/>
+            <w:noWrap/>
+            <w:hideMark/>
+          </w:tcPr>
+          <w:p>
+            <w:pPr>
+              <w:spacing w:after="0" w:line="240" w:lineRule="auto"/>
+              <w:jc w:val="right"/>
+            </w:pPr>
             <w:r>
               <w:rPr>
                 <w:rFonts w:ascii="Arial Narrow" w:hAnsi="Arial Narrow" w:cs="Calibri"/>
@@ -2938,21 +2975,26 @@
                 <w:szCs w:val="16"/>
                 <w:lang w:eastAsia="es-PE"/>
               </w:rPr>
-              <w:t xml:space="preserve"> IP67 IK10 </w:t>
-            </w:r>
-          </w:p>
-        </w:tc>
-        <w:tc>
-          <w:tcPr>
-            <w:tcW w:w="700" w:type="dxa"/>
+              <w:t xml:space="preserve">         10.00 </w:t>
+            </w:r>
+          </w:p>
+        </w:tc>
+      </w:tr>
+      <w:tr>
+        <w:trPr>
+          <w:divId w:val="1259756964"/>
+          <w:trHeight w:val="204"/>
+        </w:trPr>
+        <w:tc>
+          <w:tcPr>
+            <w:tcW w:w="6126" w:type="dxa"/>
             <w:noWrap/>
-            <w:vAlign w:val="center"/>
             <w:hideMark/>
           </w:tcPr>
           <w:p>
             <w:pPr>
               <w:spacing w:after="0" w:line="240" w:lineRule="auto"/>
-              <w:jc w:val="center"/>
+              <w:ind w:firstLineChars="600" w:firstLine="960"/>
               <w:rPr>
                 <w:rFonts w:ascii="Arial Narrow" w:hAnsi="Arial Narrow" w:cs="Calibri"/>
                 <w:color w:val="000000"/>
@@ -2969,10 +3011,20 @@
                 <w:szCs w:val="16"/>
                 <w:lang w:eastAsia="es-PE"/>
               </w:rPr>
-              <w:t xml:space="preserve"> </w:t>
-            </w:r>
-            <w:proofErr w:type="spellStart"/>
-            <w:r>
+              <w:t xml:space="preserve"> CÁMARAS IP WIFI IP67 IK10 </w:t>
+            </w:r>
+          </w:p>
+        </w:tc>
+        <w:tc>
+          <w:tcPr>
+            <w:tcW w:w="700" w:type="dxa"/>
+            <w:noWrap/>
+            <w:hideMark/>
+          </w:tcPr>
+          <w:p>
+            <w:pPr>
+              <w:spacing w:after="0" w:line="240" w:lineRule="auto"/>
+              <w:jc w:val="center"/>
               <w:rPr>
                 <w:rFonts w:ascii="Arial Narrow" w:hAnsi="Arial Narrow" w:cs="Calibri"/>
                 <w:color w:val="000000"/>
@@ -2980,9 +3032,7 @@
                 <w:szCs w:val="16"/>
                 <w:lang w:eastAsia="es-PE"/>
               </w:rPr>
-              <w:t>und</w:t>
-            </w:r>
-            <w:proofErr w:type="spellEnd"/>
+            </w:pPr>
             <w:r>
               <w:rPr>
                 <w:rFonts w:ascii="Arial Narrow" w:hAnsi="Arial Narrow" w:cs="Calibri"/>
@@ -2993,19 +3043,8 @@
               </w:rPr>
               <w:t xml:space="preserve"> </w:t>
             </w:r>
-          </w:p>
-        </w:tc>
-        <w:tc>
-          <w:tcPr>
-            <w:tcW w:w="900" w:type="dxa"/>
-            <w:noWrap/>
-            <w:vAlign w:val="center"/>
-            <w:hideMark/>
-          </w:tcPr>
-          <w:p>
-            <w:pPr>
-              <w:spacing w:after="0" w:line="240" w:lineRule="auto"/>
-              <w:jc w:val="right"/>
+            <w:proofErr w:type="spellStart"/>
+            <w:r>
               <w:rPr>
                 <w:rFonts w:ascii="Arial Narrow" w:hAnsi="Arial Narrow" w:cs="Calibri"/>
                 <w:color w:val="000000"/>
@@ -3013,7 +3052,9 @@
                 <w:szCs w:val="16"/>
                 <w:lang w:eastAsia="es-PE"/>
               </w:rPr>
-            </w:pPr>
+              <w:t>und</w:t>
+            </w:r>
+            <w:proofErr w:type="spellEnd"/>
             <w:r>
               <w:rPr>
                 <w:rFonts w:ascii="Arial Narrow" w:hAnsi="Arial Narrow" w:cs="Calibri"/>
@@ -3022,27 +3063,22 @@
                 <w:szCs w:val="16"/>
                 <w:lang w:eastAsia="es-PE"/>
               </w:rPr>
-              <w:t xml:space="preserve">63.00 </w:t>
-            </w:r>
-          </w:p>
-        </w:tc>
-      </w:tr>
-      <w:tr>
-        <w:trPr>
-          <w:divId w:val="36005571"/>
-          <w:trHeight w:val="204"/>
-        </w:trPr>
-        <w:tc>
-          <w:tcPr>
-            <w:tcW w:w="6126" w:type="dxa"/>
+              <w:t xml:space="preserve"> </w:t>
+            </w:r>
+          </w:p>
+        </w:tc>
+        <w:tc>
+          <w:tcPr>
+            <w:tcW w:w="900" w:type="dxa"/>
             <w:noWrap/>
-            <w:vAlign w:val="center"/>
             <w:hideMark/>
           </w:tcPr>
           <w:p>
             <w:pPr>
               <w:spacing w:after="0" w:line="240" w:lineRule="auto"/>
-              <w:ind w:firstLineChars="600" w:firstLine="960"/>
+              <w:jc w:val="right"/>
+            </w:pPr>
+            <w:r>
               <w:rPr>
                 <w:rFonts w:ascii="Arial Narrow" w:hAnsi="Arial Narrow" w:cs="Calibri"/>
                 <w:color w:val="000000"/>
@@ -3050,8 +3086,26 @@
                 <w:szCs w:val="16"/>
                 <w:lang w:eastAsia="es-PE"/>
               </w:rPr>
-            </w:pPr>
-            <w:r>
+              <w:t xml:space="preserve">          5.00 </w:t>
+            </w:r>
+          </w:p>
+        </w:tc>
+      </w:tr>
+      <w:tr>
+        <w:trPr>
+          <w:divId w:val="1259756964"/>
+          <w:trHeight w:val="204"/>
+        </w:trPr>
+        <w:tc>
+          <w:tcPr>
+            <w:tcW w:w="6126" w:type="dxa"/>
+            <w:noWrap/>
+            <w:hideMark/>
+          </w:tcPr>
+          <w:p>
+            <w:pPr>
+              <w:spacing w:after="0" w:line="240" w:lineRule="auto"/>
+              <w:ind w:firstLineChars="600" w:firstLine="960"/>
               <w:rPr>
                 <w:rFonts w:ascii="Arial Narrow" w:hAnsi="Arial Narrow" w:cs="Calibri"/>
                 <w:color w:val="000000"/>
@@ -3059,9 +3113,7 @@
                 <w:szCs w:val="16"/>
                 <w:lang w:eastAsia="es-PE"/>
               </w:rPr>
-              <w:t xml:space="preserve"> CÁMARAS IP PTZ DOMO </w:t>
-            </w:r>
-            <w:proofErr w:type="spellStart"/>
+            </w:pPr>
             <w:r>
               <w:rPr>
                 <w:rFonts w:ascii="Arial Narrow" w:hAnsi="Arial Narrow" w:cs="Calibri"/>
@@ -3070,10 +3122,20 @@
                 <w:szCs w:val="16"/>
                 <w:lang w:eastAsia="es-PE"/>
               </w:rPr>
-              <w:t>PoE</w:t>
-            </w:r>
-            <w:proofErr w:type="spellEnd"/>
-            <w:r>
+              <w:t xml:space="preserve"> CÁMARAS INTERIOR IP WIFI IP67 IK10 </w:t>
+            </w:r>
+          </w:p>
+        </w:tc>
+        <w:tc>
+          <w:tcPr>
+            <w:tcW w:w="700" w:type="dxa"/>
+            <w:noWrap/>
+            <w:hideMark/>
+          </w:tcPr>
+          <w:p>
+            <w:pPr>
+              <w:spacing w:after="0" w:line="240" w:lineRule="auto"/>
+              <w:jc w:val="center"/>
               <w:rPr>
                 <w:rFonts w:ascii="Arial Narrow" w:hAnsi="Arial Narrow" w:cs="Calibri"/>
                 <w:color w:val="000000"/>
@@ -3081,21 +3143,8 @@
                 <w:szCs w:val="16"/>
                 <w:lang w:eastAsia="es-PE"/>
               </w:rPr>
-              <w:t xml:space="preserve"> IP67 IK10 </w:t>
-            </w:r>
-          </w:p>
-        </w:tc>
-        <w:tc>
-          <w:tcPr>
-            <w:tcW w:w="700" w:type="dxa"/>
-            <w:noWrap/>
-            <w:vAlign w:val="center"/>
-            <w:hideMark/>
-          </w:tcPr>
-          <w:p>
-            <w:pPr>
-              <w:spacing w:after="0" w:line="240" w:lineRule="auto"/>
-              <w:jc w:val="center"/>
+            </w:pPr>
+            <w:r>
               <w:rPr>
                 <w:rFonts w:ascii="Arial Narrow" w:hAnsi="Arial Narrow" w:cs="Calibri"/>
                 <w:color w:val="000000"/>
@@ -3103,7 +3152,9 @@
                 <w:szCs w:val="16"/>
                 <w:lang w:eastAsia="es-PE"/>
               </w:rPr>
-            </w:pPr>
+              <w:t xml:space="preserve"> </w:t>
+            </w:r>
+            <w:proofErr w:type="spellStart"/>
             <w:r>
               <w:rPr>
                 <w:rFonts w:ascii="Arial Narrow" w:hAnsi="Arial Narrow" w:cs="Calibri"/>
@@ -3112,9 +3163,9 @@
                 <w:szCs w:val="16"/>
                 <w:lang w:eastAsia="es-PE"/>
               </w:rPr>
-              <w:t xml:space="preserve"> </w:t>
-            </w:r>
-            <w:proofErr w:type="spellStart"/>
+              <w:t>und</w:t>
+            </w:r>
+            <w:proofErr w:type="spellEnd"/>
             <w:r>
               <w:rPr>
                 <w:rFonts w:ascii="Arial Narrow" w:hAnsi="Arial Narrow" w:cs="Calibri"/>
@@ -3123,9 +3174,21 @@
                 <w:szCs w:val="16"/>
                 <w:lang w:eastAsia="es-PE"/>
               </w:rPr>
-              <w:t>und</w:t>
-            </w:r>
-            <w:proofErr w:type="spellEnd"/>
+              <w:t xml:space="preserve"> </w:t>
+            </w:r>
+          </w:p>
+        </w:tc>
+        <w:tc>
+          <w:tcPr>
+            <w:tcW w:w="900" w:type="dxa"/>
+            <w:noWrap/>
+            <w:hideMark/>
+          </w:tcPr>
+          <w:p>
+            <w:pPr>
+              <w:spacing w:after="0" w:line="240" w:lineRule="auto"/>
+              <w:jc w:val="right"/>
+            </w:pPr>
             <w:r>
               <w:rPr>
                 <w:rFonts w:ascii="Arial Narrow" w:hAnsi="Arial Narrow" w:cs="Calibri"/>
@@ -3134,21 +3197,26 @@
                 <w:szCs w:val="16"/>
                 <w:lang w:eastAsia="es-PE"/>
               </w:rPr>
-              <w:t xml:space="preserve"> </w:t>
-            </w:r>
-          </w:p>
-        </w:tc>
-        <w:tc>
-          <w:tcPr>
-            <w:tcW w:w="900" w:type="dxa"/>
+              <w:t xml:space="preserve">         33.00 </w:t>
+            </w:r>
+          </w:p>
+        </w:tc>
+      </w:tr>
+      <w:tr>
+        <w:trPr>
+          <w:divId w:val="1259756964"/>
+          <w:trHeight w:val="204"/>
+        </w:trPr>
+        <w:tc>
+          <w:tcPr>
+            <w:tcW w:w="6126" w:type="dxa"/>
             <w:noWrap/>
-            <w:vAlign w:val="center"/>
             <w:hideMark/>
           </w:tcPr>
           <w:p>
             <w:pPr>
               <w:spacing w:after="0" w:line="240" w:lineRule="auto"/>
-              <w:jc w:val="right"/>
+              <w:ind w:firstLineChars="600" w:firstLine="960"/>
               <w:rPr>
                 <w:rFonts w:ascii="Arial Narrow" w:hAnsi="Arial Narrow" w:cs="Calibri"/>
                 <w:color w:val="000000"/>
@@ -3165,27 +3233,20 @@
                 <w:szCs w:val="16"/>
                 <w:lang w:eastAsia="es-PE"/>
               </w:rPr>
-              <w:t xml:space="preserve">10.00 </w:t>
-            </w:r>
-          </w:p>
-        </w:tc>
-      </w:tr>
-      <w:tr>
-        <w:trPr>
-          <w:divId w:val="36005571"/>
-          <w:trHeight w:val="204"/>
-        </w:trPr>
-        <w:tc>
-          <w:tcPr>
-            <w:tcW w:w="6126" w:type="dxa"/>
+              <w:t xml:space="preserve"> GRABADOR NVR POE </w:t>
+            </w:r>
+          </w:p>
+        </w:tc>
+        <w:tc>
+          <w:tcPr>
+            <w:tcW w:w="700" w:type="dxa"/>
             <w:noWrap/>
-            <w:vAlign w:val="center"/>
             <w:hideMark/>
           </w:tcPr>
           <w:p>
             <w:pPr>
               <w:spacing w:after="0" w:line="240" w:lineRule="auto"/>
-              <w:ind w:firstLineChars="600" w:firstLine="960"/>
+              <w:jc w:val="center"/>
               <w:rPr>
                 <w:rFonts w:ascii="Arial Narrow" w:hAnsi="Arial Narrow" w:cs="Calibri"/>
                 <w:color w:val="000000"/>
@@ -3202,21 +3263,10 @@
                 <w:szCs w:val="16"/>
                 <w:lang w:eastAsia="es-PE"/>
               </w:rPr>
-              <w:t xml:space="preserve"> CÁMARAS IP WIFI IP67 IK10 </w:t>
-            </w:r>
-          </w:p>
-        </w:tc>
-        <w:tc>
-          <w:tcPr>
-            <w:tcW w:w="700" w:type="dxa"/>
-            <w:noWrap/>
-            <w:vAlign w:val="center"/>
-            <w:hideMark/>
-          </w:tcPr>
-          <w:p>
-            <w:pPr>
-              <w:spacing w:after="0" w:line="240" w:lineRule="auto"/>
-              <w:jc w:val="center"/>
+              <w:t xml:space="preserve"> </w:t>
+            </w:r>
+            <w:proofErr w:type="spellStart"/>
+            <w:r>
               <w:rPr>
                 <w:rFonts w:ascii="Arial Narrow" w:hAnsi="Arial Narrow" w:cs="Calibri"/>
                 <w:color w:val="000000"/>
@@ -3224,7 +3274,9 @@
                 <w:szCs w:val="16"/>
                 <w:lang w:eastAsia="es-PE"/>
               </w:rPr>
-            </w:pPr>
+              <w:t>und</w:t>
+            </w:r>
+            <w:proofErr w:type="spellEnd"/>
             <w:r>
               <w:rPr>
                 <w:rFonts w:ascii="Arial Narrow" w:hAnsi="Arial Narrow" w:cs="Calibri"/>
@@ -3235,7 +3287,19 @@
               </w:rPr>
               <w:t xml:space="preserve"> </w:t>
             </w:r>
-            <w:proofErr w:type="spellStart"/>
+          </w:p>
+        </w:tc>
+        <w:tc>
+          <w:tcPr>
+            <w:tcW w:w="900" w:type="dxa"/>
+            <w:noWrap/>
+            <w:hideMark/>
+          </w:tcPr>
+          <w:p>
+            <w:pPr>
+              <w:spacing w:after="0" w:line="240" w:lineRule="auto"/>
+              <w:jc w:val="right"/>
+            </w:pPr>
             <w:r>
               <w:rPr>
                 <w:rFonts w:ascii="Arial Narrow" w:hAnsi="Arial Narrow" w:cs="Calibri"/>
@@ -3244,10 +3308,26 @@
                 <w:szCs w:val="16"/>
                 <w:lang w:eastAsia="es-PE"/>
               </w:rPr>
-              <w:t>und</w:t>
-            </w:r>
-            <w:proofErr w:type="spellEnd"/>
-            <w:r>
+              <w:t xml:space="preserve">          1.00 </w:t>
+            </w:r>
+          </w:p>
+        </w:tc>
+      </w:tr>
+      <w:tr>
+        <w:trPr>
+          <w:divId w:val="1259756964"/>
+          <w:trHeight w:val="204"/>
+        </w:trPr>
+        <w:tc>
+          <w:tcPr>
+            <w:tcW w:w="6126" w:type="dxa"/>
+            <w:noWrap/>
+            <w:hideMark/>
+          </w:tcPr>
+          <w:p>
+            <w:pPr>
+              <w:spacing w:after="0" w:line="240" w:lineRule="auto"/>
+              <w:ind w:firstLineChars="600" w:firstLine="960"/>
               <w:rPr>
                 <w:rFonts w:ascii="Arial Narrow" w:hAnsi="Arial Narrow" w:cs="Calibri"/>
                 <w:color w:val="000000"/>
@@ -3255,21 +3335,8 @@
                 <w:szCs w:val="16"/>
                 <w:lang w:eastAsia="es-PE"/>
               </w:rPr>
-              <w:t xml:space="preserve"> </w:t>
-            </w:r>
-          </w:p>
-        </w:tc>
-        <w:tc>
-          <w:tcPr>
-            <w:tcW w:w="900" w:type="dxa"/>
-            <w:noWrap/>
-            <w:vAlign w:val="center"/>
-            <w:hideMark/>
-          </w:tcPr>
-          <w:p>
-            <w:pPr>
-              <w:spacing w:after="0" w:line="240" w:lineRule="auto"/>
-              <w:jc w:val="right"/>
+            </w:pPr>
+            <w:r>
               <w:rPr>
                 <w:rFonts w:ascii="Arial Narrow" w:hAnsi="Arial Narrow" w:cs="Calibri"/>
                 <w:color w:val="000000"/>
@@ -3277,8 +3344,20 @@
                 <w:szCs w:val="16"/>
                 <w:lang w:eastAsia="es-PE"/>
               </w:rPr>
-            </w:pPr>
-            <w:r>
+              <w:t xml:space="preserve"> TELÉFONO IP POE DE ESCRITORIO </w:t>
+            </w:r>
+          </w:p>
+        </w:tc>
+        <w:tc>
+          <w:tcPr>
+            <w:tcW w:w="700" w:type="dxa"/>
+            <w:noWrap/>
+            <w:hideMark/>
+          </w:tcPr>
+          <w:p>
+            <w:pPr>
+              <w:spacing w:after="0" w:line="240" w:lineRule="auto"/>
+              <w:jc w:val="center"/>
               <w:rPr>
                 <w:rFonts w:ascii="Arial Narrow" w:hAnsi="Arial Narrow" w:cs="Calibri"/>
                 <w:color w:val="000000"/>
@@ -3286,27 +3365,8 @@
                 <w:szCs w:val="16"/>
                 <w:lang w:eastAsia="es-PE"/>
               </w:rPr>
-              <w:t xml:space="preserve">5.00 </w:t>
-            </w:r>
-          </w:p>
-        </w:tc>
-      </w:tr>
-      <w:tr>
-        <w:trPr>
-          <w:divId w:val="36005571"/>
-          <w:trHeight w:val="204"/>
-        </w:trPr>
-        <w:tc>
-          <w:tcPr>
-            <w:tcW w:w="6126" w:type="dxa"/>
-            <w:noWrap/>
-            <w:vAlign w:val="center"/>
-            <w:hideMark/>
-          </w:tcPr>
-          <w:p>
-            <w:pPr>
-              <w:spacing w:after="0" w:line="240" w:lineRule="auto"/>
-              <w:ind w:firstLineChars="600" w:firstLine="960"/>
+            </w:pPr>
+            <w:r>
               <w:rPr>
                 <w:rFonts w:ascii="Arial Narrow" w:hAnsi="Arial Narrow" w:cs="Calibri"/>
                 <w:color w:val="000000"/>
@@ -3314,7 +3374,9 @@
                 <w:szCs w:val="16"/>
                 <w:lang w:eastAsia="es-PE"/>
               </w:rPr>
-            </w:pPr>
+              <w:t xml:space="preserve"> </w:t>
+            </w:r>
+            <w:proofErr w:type="spellStart"/>
             <w:r>
               <w:rPr>
                 <w:rFonts w:ascii="Arial Narrow" w:hAnsi="Arial Narrow" w:cs="Calibri"/>
@@ -3323,21 +3385,10 @@
                 <w:szCs w:val="16"/>
                 <w:lang w:eastAsia="es-PE"/>
               </w:rPr>
-              <w:t xml:space="preserve"> CÁMARAS INTERIOR IP WIFI IP67 IK10 </w:t>
-            </w:r>
-          </w:p>
-        </w:tc>
-        <w:tc>
-          <w:tcPr>
-            <w:tcW w:w="700" w:type="dxa"/>
-            <w:noWrap/>
-            <w:vAlign w:val="center"/>
-            <w:hideMark/>
-          </w:tcPr>
-          <w:p>
-            <w:pPr>
-              <w:spacing w:after="0" w:line="240" w:lineRule="auto"/>
-              <w:jc w:val="center"/>
+              <w:t>und</w:t>
+            </w:r>
+            <w:proofErr w:type="spellEnd"/>
+            <w:r>
               <w:rPr>
                 <w:rFonts w:ascii="Arial Narrow" w:hAnsi="Arial Narrow" w:cs="Calibri"/>
                 <w:color w:val="000000"/>
@@ -3345,6 +3396,20 @@
                 <w:szCs w:val="16"/>
                 <w:lang w:eastAsia="es-PE"/>
               </w:rPr>
+              <w:t xml:space="preserve"> </w:t>
+            </w:r>
+          </w:p>
+        </w:tc>
+        <w:tc>
+          <w:tcPr>
+            <w:tcW w:w="900" w:type="dxa"/>
+            <w:noWrap/>
+            <w:hideMark/>
+          </w:tcPr>
+          <w:p>
+            <w:pPr>
+              <w:spacing w:after="0" w:line="240" w:lineRule="auto"/>
+              <w:jc w:val="right"/>
             </w:pPr>
             <w:r>
               <w:rPr>
@@ -3354,10 +3419,26 @@
                 <w:szCs w:val="16"/>
                 <w:lang w:eastAsia="es-PE"/>
               </w:rPr>
-              <w:t xml:space="preserve"> </w:t>
-            </w:r>
-            <w:proofErr w:type="spellStart"/>
-            <w:r>
+              <w:t xml:space="preserve">         30.00 </w:t>
+            </w:r>
+          </w:p>
+        </w:tc>
+      </w:tr>
+      <w:tr>
+        <w:trPr>
+          <w:divId w:val="1259756964"/>
+          <w:trHeight w:val="204"/>
+        </w:trPr>
+        <w:tc>
+          <w:tcPr>
+            <w:tcW w:w="6126" w:type="dxa"/>
+            <w:noWrap/>
+            <w:hideMark/>
+          </w:tcPr>
+          <w:p>
+            <w:pPr>
+              <w:spacing w:after="0" w:line="240" w:lineRule="auto"/>
+              <w:ind w:firstLineChars="600" w:firstLine="960"/>
               <w:rPr>
                 <w:rFonts w:ascii="Arial Narrow" w:hAnsi="Arial Narrow" w:cs="Calibri"/>
                 <w:color w:val="000000"/>
@@ -3365,9 +3446,7 @@
                 <w:szCs w:val="16"/>
                 <w:lang w:eastAsia="es-PE"/>
               </w:rPr>
-              <w:t>und</w:t>
-            </w:r>
-            <w:proofErr w:type="spellEnd"/>
+            </w:pPr>
             <w:r>
               <w:rPr>
                 <w:rFonts w:ascii="Arial Narrow" w:hAnsi="Arial Narrow" w:cs="Calibri"/>
@@ -3376,21 +3455,20 @@
                 <w:szCs w:val="16"/>
                 <w:lang w:eastAsia="es-PE"/>
               </w:rPr>
-              <w:t xml:space="preserve"> </w:t>
-            </w:r>
-          </w:p>
-        </w:tc>
-        <w:tc>
-          <w:tcPr>
-            <w:tcW w:w="900" w:type="dxa"/>
+              <w:t xml:space="preserve"> TELÉFONO IP POE DE SMART </w:t>
+            </w:r>
+          </w:p>
+        </w:tc>
+        <w:tc>
+          <w:tcPr>
+            <w:tcW w:w="700" w:type="dxa"/>
             <w:noWrap/>
-            <w:vAlign w:val="center"/>
             <w:hideMark/>
           </w:tcPr>
           <w:p>
             <w:pPr>
               <w:spacing w:after="0" w:line="240" w:lineRule="auto"/>
-              <w:jc w:val="right"/>
+              <w:jc w:val="center"/>
               <w:rPr>
                 <w:rFonts w:ascii="Arial Narrow" w:hAnsi="Arial Narrow" w:cs="Calibri"/>
                 <w:color w:val="000000"/>
@@ -3407,27 +3485,10 @@
                 <w:szCs w:val="16"/>
                 <w:lang w:eastAsia="es-PE"/>
               </w:rPr>
-              <w:t xml:space="preserve">33.00 </w:t>
-            </w:r>
-          </w:p>
-        </w:tc>
-      </w:tr>
-      <w:tr>
-        <w:trPr>
-          <w:divId w:val="36005571"/>
-          <w:trHeight w:val="204"/>
-        </w:trPr>
-        <w:tc>
-          <w:tcPr>
-            <w:tcW w:w="6126" w:type="dxa"/>
-            <w:noWrap/>
-            <w:vAlign w:val="center"/>
-            <w:hideMark/>
-          </w:tcPr>
-          <w:p>
-            <w:pPr>
-              <w:spacing w:after="0" w:line="240" w:lineRule="auto"/>
-              <w:ind w:firstLineChars="600" w:firstLine="960"/>
+              <w:t xml:space="preserve"> </w:t>
+            </w:r>
+            <w:proofErr w:type="spellStart"/>
+            <w:r>
               <w:rPr>
                 <w:rFonts w:ascii="Arial Narrow" w:hAnsi="Arial Narrow" w:cs="Calibri"/>
                 <w:color w:val="000000"/>
@@ -3435,7 +3496,9 @@
                 <w:szCs w:val="16"/>
                 <w:lang w:eastAsia="es-PE"/>
               </w:rPr>
-            </w:pPr>
+              <w:t>und</w:t>
+            </w:r>
+            <w:proofErr w:type="spellEnd"/>
             <w:r>
               <w:rPr>
                 <w:rFonts w:ascii="Arial Narrow" w:hAnsi="Arial Narrow" w:cs="Calibri"/>
@@ -3444,21 +3507,22 @@
                 <w:szCs w:val="16"/>
                 <w:lang w:eastAsia="es-PE"/>
               </w:rPr>
-              <w:t xml:space="preserve"> GRABADOR NVR POE </w:t>
-            </w:r>
-          </w:p>
-        </w:tc>
-        <w:tc>
-          <w:tcPr>
-            <w:tcW w:w="700" w:type="dxa"/>
+              <w:t xml:space="preserve"> </w:t>
+            </w:r>
+          </w:p>
+        </w:tc>
+        <w:tc>
+          <w:tcPr>
+            <w:tcW w:w="900" w:type="dxa"/>
             <w:noWrap/>
-            <w:vAlign w:val="center"/>
             <w:hideMark/>
           </w:tcPr>
           <w:p>
             <w:pPr>
               <w:spacing w:after="0" w:line="240" w:lineRule="auto"/>
-              <w:jc w:val="center"/>
+              <w:jc w:val="right"/>
+            </w:pPr>
+            <w:r>
               <w:rPr>
                 <w:rFonts w:ascii="Arial Narrow" w:hAnsi="Arial Narrow" w:cs="Calibri"/>
                 <w:color w:val="000000"/>
@@ -3466,8 +3530,107 @@
                 <w:szCs w:val="16"/>
                 <w:lang w:eastAsia="es-PE"/>
               </w:rPr>
-            </w:pPr>
-            <w:r>
+              <w:t xml:space="preserve">          6.00 </w:t>
+            </w:r>
+          </w:p>
+        </w:tc>
+      </w:tr>
+      <w:tr>
+        <w:trPr>
+          <w:divId w:val="1259756964"/>
+          <w:trHeight w:val="204"/>
+        </w:trPr>
+        <w:tc>
+          <w:tcPr>
+            <w:tcW w:w="6126" w:type="dxa"/>
+            <w:noWrap/>
+            <w:hideMark/>
+          </w:tcPr>
+          <w:p>
+            <w:pPr>
+              <w:spacing w:after="0" w:line="240" w:lineRule="auto"/>
+              <w:ind w:firstLineChars="400" w:firstLine="643"/>
+              <w:rPr>
+                <w:rFonts w:ascii="Arial Narrow" w:hAnsi="Arial Narrow" w:cs="Calibri"/>
+                <w:b/>
+                <w:bCs/>
+                <w:color w:val="00C000"/>
+                <w:sz w:val="16"/>
+                <w:szCs w:val="16"/>
+                <w:lang w:eastAsia="es-PE"/>
+              </w:rPr>
+            </w:pPr>
+            <w:r>
+              <w:rPr>
+                <w:rFonts w:ascii="Arial Narrow" w:hAnsi="Arial Narrow" w:cs="Calibri"/>
+                <w:b/>
+                <w:bCs/>
+                <w:color w:val="00C000"/>
+                <w:sz w:val="16"/>
+                <w:szCs w:val="16"/>
+                <w:lang w:eastAsia="es-PE"/>
+              </w:rPr>
+              <w:t xml:space="preserve"> OBRAS PROVICIONALES </w:t>
+            </w:r>
+          </w:p>
+        </w:tc>
+        <w:tc>
+          <w:tcPr>
+            <w:tcW w:w="700" w:type="dxa"/>
+            <w:noWrap/>
+            <w:hideMark/>
+          </w:tcPr>
+          <w:p>
+            <w:pPr>
+              <w:spacing w:after="0" w:line="240" w:lineRule="auto"/>
+              <w:ind w:firstLineChars="400" w:firstLine="643"/>
+              <w:rPr>
+                <w:rFonts w:ascii="Arial Narrow" w:hAnsi="Arial Narrow" w:cs="Calibri"/>
+                <w:b/>
+                <w:bCs/>
+                <w:color w:val="00C000"/>
+                <w:sz w:val="16"/>
+                <w:szCs w:val="16"/>
+                <w:lang w:eastAsia="es-PE"/>
+              </w:rPr>
+            </w:pPr>
+          </w:p>
+        </w:tc>
+        <w:tc>
+          <w:tcPr>
+            <w:tcW w:w="900" w:type="dxa"/>
+            <w:noWrap/>
+            <w:hideMark/>
+          </w:tcPr>
+          <w:p>
+            <w:pPr>
+              <w:spacing w:after="0" w:line="240" w:lineRule="auto"/>
+              <w:jc w:val="right"/>
+              <w:rPr>
+                <w:rFonts w:ascii="Times New Roman" w:hAnsi="Times New Roman"/>
+                <w:sz w:val="20"/>
+                <w:szCs w:val="20"/>
+                <w:lang w:eastAsia="es-PE"/>
+              </w:rPr>
+            </w:pPr>
+          </w:p>
+        </w:tc>
+      </w:tr>
+      <w:tr>
+        <w:trPr>
+          <w:divId w:val="1259756964"/>
+          <w:trHeight w:val="204"/>
+        </w:trPr>
+        <w:tc>
+          <w:tcPr>
+            <w:tcW w:w="6126" w:type="dxa"/>
+            <w:noWrap/>
+            <w:hideMark/>
+          </w:tcPr>
+          <w:p>
+            <w:pPr>
+              <w:spacing w:after="0" w:line="240" w:lineRule="auto"/>
+              <w:ind w:firstLineChars="600" w:firstLine="960"/>
               <w:rPr>
                 <w:rFonts w:ascii="Arial Narrow" w:hAnsi="Arial Narrow" w:cs="Calibri"/>
                 <w:color w:val="000000"/>
@@ -3475,9 +3638,7 @@
                 <w:szCs w:val="16"/>
                 <w:lang w:eastAsia="es-PE"/>
               </w:rPr>
-              <w:t xml:space="preserve"> </w:t>
-            </w:r>
-            <w:proofErr w:type="spellStart"/>
+            </w:pPr>
             <w:r>
               <w:rPr>
                 <w:rFonts w:ascii="Arial Narrow" w:hAnsi="Arial Narrow" w:cs="Calibri"/>
@@ -3486,10 +3647,20 @@
                 <w:szCs w:val="16"/>
                 <w:lang w:eastAsia="es-PE"/>
               </w:rPr>
-              <w:t>und</w:t>
-            </w:r>
-            <w:proofErr w:type="spellEnd"/>
-            <w:r>
+              <w:t xml:space="preserve"> ARMADO DE ANDAMIO PARA INSTALACIONES </w:t>
+            </w:r>
+          </w:p>
+        </w:tc>
+        <w:tc>
+          <w:tcPr>
+            <w:tcW w:w="700" w:type="dxa"/>
+            <w:noWrap/>
+            <w:hideMark/>
+          </w:tcPr>
+          <w:p>
+            <w:pPr>
+              <w:spacing w:after="0" w:line="240" w:lineRule="auto"/>
+              <w:jc w:val="center"/>
               <w:rPr>
                 <w:rFonts w:ascii="Arial Narrow" w:hAnsi="Arial Narrow" w:cs="Calibri"/>
                 <w:color w:val="000000"/>
@@ -3497,21 +3668,8 @@
                 <w:szCs w:val="16"/>
                 <w:lang w:eastAsia="es-PE"/>
               </w:rPr>
-              <w:t xml:space="preserve"> </w:t>
-            </w:r>
-          </w:p>
-        </w:tc>
-        <w:tc>
-          <w:tcPr>
-            <w:tcW w:w="900" w:type="dxa"/>
-            <w:noWrap/>
-            <w:vAlign w:val="center"/>
-            <w:hideMark/>
-          </w:tcPr>
-          <w:p>
-            <w:pPr>
-              <w:spacing w:after="0" w:line="240" w:lineRule="auto"/>
-              <w:jc w:val="right"/>
+            </w:pPr>
+            <w:r>
               <w:rPr>
                 <w:rFonts w:ascii="Arial Narrow" w:hAnsi="Arial Narrow" w:cs="Calibri"/>
                 <w:color w:val="000000"/>
@@ -3519,7 +3677,9 @@
                 <w:szCs w:val="16"/>
                 <w:lang w:eastAsia="es-PE"/>
               </w:rPr>
-            </w:pPr>
+              <w:t xml:space="preserve"> </w:t>
+            </w:r>
+            <w:proofErr w:type="spellStart"/>
             <w:r>
               <w:rPr>
                 <w:rFonts w:ascii="Arial Narrow" w:hAnsi="Arial Narrow" w:cs="Calibri"/>
@@ -3528,27 +3688,10 @@
                 <w:szCs w:val="16"/>
                 <w:lang w:eastAsia="es-PE"/>
               </w:rPr>
-              <w:t xml:space="preserve">1.00 </w:t>
-            </w:r>
-          </w:p>
-        </w:tc>
-      </w:tr>
-      <w:tr>
-        <w:trPr>
-          <w:divId w:val="36005571"/>
-          <w:trHeight w:val="204"/>
-        </w:trPr>
-        <w:tc>
-          <w:tcPr>
-            <w:tcW w:w="6126" w:type="dxa"/>
-            <w:noWrap/>
-            <w:vAlign w:val="center"/>
-            <w:hideMark/>
-          </w:tcPr>
-          <w:p>
-            <w:pPr>
-              <w:spacing w:after="0" w:line="240" w:lineRule="auto"/>
-              <w:ind w:firstLineChars="600" w:firstLine="960"/>
+              <w:t>und</w:t>
+            </w:r>
+            <w:proofErr w:type="spellEnd"/>
+            <w:r>
               <w:rPr>
                 <w:rFonts w:ascii="Arial Narrow" w:hAnsi="Arial Narrow" w:cs="Calibri"/>
                 <w:color w:val="000000"/>
@@ -3556,6 +3699,20 @@
                 <w:szCs w:val="16"/>
                 <w:lang w:eastAsia="es-PE"/>
               </w:rPr>
+              <w:t xml:space="preserve"> </w:t>
+            </w:r>
+          </w:p>
+        </w:tc>
+        <w:tc>
+          <w:tcPr>
+            <w:tcW w:w="900" w:type="dxa"/>
+            <w:noWrap/>
+            <w:hideMark/>
+          </w:tcPr>
+          <w:p>
+            <w:pPr>
+              <w:spacing w:after="0" w:line="240" w:lineRule="auto"/>
+              <w:jc w:val="right"/>
             </w:pPr>
             <w:r>
               <w:rPr>
@@ -3565,417 +3722,7 @@
                 <w:szCs w:val="16"/>
                 <w:lang w:eastAsia="es-PE"/>
               </w:rPr>
-              <w:t xml:space="preserve"> TELÉFONO IP POE DE ESCRITORIO </w:t>
-            </w:r>
-          </w:p>
-        </w:tc>
-        <w:tc>
-          <w:tcPr>
-            <w:tcW w:w="700" w:type="dxa"/>
-            <w:noWrap/>
-            <w:vAlign w:val="center"/>
-            <w:hideMark/>
-          </w:tcPr>
-          <w:p>
-            <w:pPr>
-              <w:spacing w:after="0" w:line="240" w:lineRule="auto"/>
-              <w:jc w:val="center"/>
-              <w:rPr>
-                <w:rFonts w:ascii="Arial Narrow" w:hAnsi="Arial Narrow" w:cs="Calibri"/>
-                <w:color w:val="000000"/>
-                <w:sz w:val="16"/>
-                <w:szCs w:val="16"/>
-                <w:lang w:eastAsia="es-PE"/>
-              </w:rPr>
-            </w:pPr>
-            <w:r>
-              <w:rPr>
-                <w:rFonts w:ascii="Arial Narrow" w:hAnsi="Arial Narrow" w:cs="Calibri"/>
-                <w:color w:val="000000"/>
-                <w:sz w:val="16"/>
-                <w:szCs w:val="16"/>
-                <w:lang w:eastAsia="es-PE"/>
-              </w:rPr>
-              <w:t xml:space="preserve"> </w:t>
-            </w:r>
-            <w:proofErr w:type="spellStart"/>
-            <w:r>
-              <w:rPr>
-                <w:rFonts w:ascii="Arial Narrow" w:hAnsi="Arial Narrow" w:cs="Calibri"/>
-                <w:color w:val="000000"/>
-                <w:sz w:val="16"/>
-                <w:szCs w:val="16"/>
-                <w:lang w:eastAsia="es-PE"/>
-              </w:rPr>
-              <w:t>und</w:t>
-            </w:r>
-            <w:proofErr w:type="spellEnd"/>
-            <w:r>
-              <w:rPr>
-                <w:rFonts w:ascii="Arial Narrow" w:hAnsi="Arial Narrow" w:cs="Calibri"/>
-                <w:color w:val="000000"/>
-                <w:sz w:val="16"/>
-                <w:szCs w:val="16"/>
-                <w:lang w:eastAsia="es-PE"/>
-              </w:rPr>
-              <w:t xml:space="preserve"> </w:t>
-            </w:r>
-          </w:p>
-        </w:tc>
-        <w:tc>
-          <w:tcPr>
-            <w:tcW w:w="900" w:type="dxa"/>
-            <w:noWrap/>
-            <w:vAlign w:val="center"/>
-            <w:hideMark/>
-          </w:tcPr>
-          <w:p>
-            <w:pPr>
-              <w:spacing w:after="0" w:line="240" w:lineRule="auto"/>
-              <w:jc w:val="right"/>
-              <w:rPr>
-                <w:rFonts w:ascii="Arial Narrow" w:hAnsi="Arial Narrow" w:cs="Calibri"/>
-                <w:color w:val="000000"/>
-                <w:sz w:val="16"/>
-                <w:szCs w:val="16"/>
-                <w:lang w:eastAsia="es-PE"/>
-              </w:rPr>
-            </w:pPr>
-            <w:r>
-              <w:rPr>
-                <w:rFonts w:ascii="Arial Narrow" w:hAnsi="Arial Narrow" w:cs="Calibri"/>
-                <w:color w:val="000000"/>
-                <w:sz w:val="16"/>
-                <w:szCs w:val="16"/>
-                <w:lang w:eastAsia="es-PE"/>
-              </w:rPr>
-              <w:t xml:space="preserve">30.00 </w:t>
-            </w:r>
-          </w:p>
-        </w:tc>
-      </w:tr>
-      <w:tr>
-        <w:trPr>
-          <w:divId w:val="36005571"/>
-          <w:trHeight w:val="204"/>
-        </w:trPr>
-        <w:tc>
-          <w:tcPr>
-            <w:tcW w:w="6126" w:type="dxa"/>
-            <w:noWrap/>
-            <w:vAlign w:val="center"/>
-            <w:hideMark/>
-          </w:tcPr>
-          <w:p>
-            <w:pPr>
-              <w:spacing w:after="0" w:line="240" w:lineRule="auto"/>
-              <w:ind w:firstLineChars="600" w:firstLine="960"/>
-              <w:rPr>
-                <w:rFonts w:ascii="Arial Narrow" w:hAnsi="Arial Narrow" w:cs="Calibri"/>
-                <w:color w:val="000000"/>
-                <w:sz w:val="16"/>
-                <w:szCs w:val="16"/>
-                <w:lang w:eastAsia="es-PE"/>
-              </w:rPr>
-            </w:pPr>
-            <w:r>
-              <w:rPr>
-                <w:rFonts w:ascii="Arial Narrow" w:hAnsi="Arial Narrow" w:cs="Calibri"/>
-                <w:color w:val="000000"/>
-                <w:sz w:val="16"/>
-                <w:szCs w:val="16"/>
-                <w:lang w:eastAsia="es-PE"/>
-              </w:rPr>
-              <w:t xml:space="preserve"> TELÉFONO IP POE DE SMART </w:t>
-            </w:r>
-          </w:p>
-        </w:tc>
-        <w:tc>
-          <w:tcPr>
-            <w:tcW w:w="700" w:type="dxa"/>
-            <w:noWrap/>
-            <w:vAlign w:val="center"/>
-            <w:hideMark/>
-          </w:tcPr>
-          <w:p>
-            <w:pPr>
-              <w:spacing w:after="0" w:line="240" w:lineRule="auto"/>
-              <w:jc w:val="center"/>
-              <w:rPr>
-                <w:rFonts w:ascii="Arial Narrow" w:hAnsi="Arial Narrow" w:cs="Calibri"/>
-                <w:color w:val="000000"/>
-                <w:sz w:val="16"/>
-                <w:szCs w:val="16"/>
-                <w:lang w:eastAsia="es-PE"/>
-              </w:rPr>
-            </w:pPr>
-            <w:r>
-              <w:rPr>
-                <w:rFonts w:ascii="Arial Narrow" w:hAnsi="Arial Narrow" w:cs="Calibri"/>
-                <w:color w:val="000000"/>
-                <w:sz w:val="16"/>
-                <w:szCs w:val="16"/>
-                <w:lang w:eastAsia="es-PE"/>
-              </w:rPr>
-              <w:t xml:space="preserve"> </w:t>
-            </w:r>
-            <w:proofErr w:type="spellStart"/>
-            <w:r>
-              <w:rPr>
-                <w:rFonts w:ascii="Arial Narrow" w:hAnsi="Arial Narrow" w:cs="Calibri"/>
-                <w:color w:val="000000"/>
-                <w:sz w:val="16"/>
-                <w:szCs w:val="16"/>
-                <w:lang w:eastAsia="es-PE"/>
-              </w:rPr>
-              <w:t>und</w:t>
-            </w:r>
-            <w:proofErr w:type="spellEnd"/>
-            <w:r>
-              <w:rPr>
-                <w:rFonts w:ascii="Arial Narrow" w:hAnsi="Arial Narrow" w:cs="Calibri"/>
-                <w:color w:val="000000"/>
-                <w:sz w:val="16"/>
-                <w:szCs w:val="16"/>
-                <w:lang w:eastAsia="es-PE"/>
-              </w:rPr>
-              <w:t xml:space="preserve"> </w:t>
-            </w:r>
-          </w:p>
-        </w:tc>
-        <w:tc>
-          <w:tcPr>
-            <w:tcW w:w="900" w:type="dxa"/>
-            <w:noWrap/>
-            <w:vAlign w:val="center"/>
-            <w:hideMark/>
-          </w:tcPr>
-          <w:p>
-            <w:pPr>
-              <w:spacing w:after="0" w:line="240" w:lineRule="auto"/>
-              <w:jc w:val="right"/>
-              <w:rPr>
-                <w:rFonts w:ascii="Arial Narrow" w:hAnsi="Arial Narrow" w:cs="Calibri"/>
-                <w:color w:val="000000"/>
-                <w:sz w:val="16"/>
-                <w:szCs w:val="16"/>
-                <w:lang w:eastAsia="es-PE"/>
-              </w:rPr>
-            </w:pPr>
-            <w:r>
-              <w:rPr>
-                <w:rFonts w:ascii="Arial Narrow" w:hAnsi="Arial Narrow" w:cs="Calibri"/>
-                <w:color w:val="000000"/>
-                <w:sz w:val="16"/>
-                <w:szCs w:val="16"/>
-                <w:lang w:eastAsia="es-PE"/>
-              </w:rPr>
-              <w:t xml:space="preserve">6.00 </w:t>
-            </w:r>
-          </w:p>
-        </w:tc>
-      </w:tr>
-      <w:tr>
-        <w:trPr>
-          <w:divId w:val="36005571"/>
-          <w:trHeight w:val="204"/>
-        </w:trPr>
-        <w:tc>
-          <w:tcPr>
-            <w:tcW w:w="6126" w:type="dxa"/>
-            <w:noWrap/>
-            <w:vAlign w:val="center"/>
-            <w:hideMark/>
-          </w:tcPr>
-          <w:p>
-            <w:pPr>
-              <w:spacing w:after="0" w:line="240" w:lineRule="auto"/>
-              <w:ind w:firstLineChars="400" w:firstLine="643"/>
-              <w:rPr>
-                <w:rFonts w:ascii="Arial Narrow" w:hAnsi="Arial Narrow" w:cs="Calibri"/>
-                <w:b/>
-                <w:bCs/>
-                <w:color w:val="00C000"/>
-                <w:sz w:val="16"/>
-                <w:szCs w:val="16"/>
-                <w:lang w:eastAsia="es-PE"/>
-              </w:rPr>
-            </w:pPr>
-            <w:r>
-              <w:rPr>
-                <w:rFonts w:ascii="Arial Narrow" w:hAnsi="Arial Narrow" w:cs="Calibri"/>
-                <w:b/>
-                <w:bCs/>
-                <w:color w:val="00C000"/>
-                <w:sz w:val="16"/>
-                <w:szCs w:val="16"/>
-                <w:lang w:eastAsia="es-PE"/>
-              </w:rPr>
-              <w:t xml:space="preserve"> OBRAS PROVICIONALES </w:t>
-            </w:r>
-          </w:p>
-        </w:tc>
-        <w:tc>
-          <w:tcPr>
-            <w:tcW w:w="700" w:type="dxa"/>
-            <w:noWrap/>
-            <w:vAlign w:val="center"/>
-            <w:hideMark/>
-          </w:tcPr>
-          <w:p>
-            <w:pPr>
-              <w:spacing w:after="0" w:line="240" w:lineRule="auto"/>
-              <w:ind w:firstLineChars="400" w:firstLine="643"/>
-              <w:rPr>
-                <w:rFonts w:ascii="Arial Narrow" w:hAnsi="Arial Narrow" w:cs="Calibri"/>
-                <w:b/>
-                <w:bCs/>
-                <w:color w:val="00C000"/>
-                <w:sz w:val="16"/>
-                <w:szCs w:val="16"/>
-                <w:lang w:eastAsia="es-PE"/>
-              </w:rPr>
-            </w:pPr>
-          </w:p>
-        </w:tc>
-        <w:tc>
-          <w:tcPr>
-            <w:tcW w:w="900" w:type="dxa"/>
-            <w:noWrap/>
-            <w:vAlign w:val="center"/>
-            <w:hideMark/>
-          </w:tcPr>
-          <w:p>
-            <w:pPr>
-              <w:spacing w:after="0" w:line="240" w:lineRule="auto"/>
-              <w:jc w:val="right"/>
-              <w:rPr>
-                <w:rFonts w:ascii="Times New Roman" w:hAnsi="Times New Roman"/>
-                <w:sz w:val="20"/>
-                <w:szCs w:val="20"/>
-                <w:lang w:eastAsia="es-PE"/>
-              </w:rPr>
-            </w:pPr>
-          </w:p>
-        </w:tc>
-      </w:tr>
-      <w:tr>
-        <w:trPr>
-          <w:divId w:val="36005571"/>
-          <w:trHeight w:val="204"/>
-        </w:trPr>
-        <w:tc>
-          <w:tcPr>
-            <w:tcW w:w="6126" w:type="dxa"/>
-            <w:noWrap/>
-            <w:vAlign w:val="center"/>
-            <w:hideMark/>
-          </w:tcPr>
-          <w:p>
-            <w:pPr>
-              <w:spacing w:after="0" w:line="240" w:lineRule="auto"/>
-              <w:ind w:firstLineChars="600" w:firstLine="960"/>
-              <w:rPr>
-                <w:rFonts w:ascii="Arial Narrow" w:hAnsi="Arial Narrow" w:cs="Calibri"/>
-                <w:color w:val="000000"/>
-                <w:sz w:val="16"/>
-                <w:szCs w:val="16"/>
-                <w:lang w:eastAsia="es-PE"/>
-              </w:rPr>
-            </w:pPr>
-            <w:r>
-              <w:rPr>
-                <w:rFonts w:ascii="Arial Narrow" w:hAnsi="Arial Narrow" w:cs="Calibri"/>
-                <w:color w:val="000000"/>
-                <w:sz w:val="16"/>
-                <w:szCs w:val="16"/>
-                <w:lang w:eastAsia="es-PE"/>
-              </w:rPr>
-              <w:t xml:space="preserve"> ARMADO DE ANDAMIO PARA INSTALACIONES </w:t>
-            </w:r>
-          </w:p>
-        </w:tc>
-        <w:tc>
-          <w:tcPr>
-            <w:tcW w:w="700" w:type="dxa"/>
-            <w:noWrap/>
-            <w:vAlign w:val="center"/>
-            <w:hideMark/>
-          </w:tcPr>
-          <w:p>
-            <w:pPr>
-              <w:spacing w:after="0" w:line="240" w:lineRule="auto"/>
-              <w:jc w:val="center"/>
-              <w:rPr>
-                <w:rFonts w:ascii="Arial Narrow" w:hAnsi="Arial Narrow" w:cs="Calibri"/>
-                <w:color w:val="000000"/>
-                <w:sz w:val="16"/>
-                <w:szCs w:val="16"/>
-                <w:lang w:eastAsia="es-PE"/>
-              </w:rPr>
-            </w:pPr>
-            <w:r>
-              <w:rPr>
-                <w:rFonts w:ascii="Arial Narrow" w:hAnsi="Arial Narrow" w:cs="Calibri"/>
-                <w:color w:val="000000"/>
-                <w:sz w:val="16"/>
-                <w:szCs w:val="16"/>
-                <w:lang w:eastAsia="es-PE"/>
-              </w:rPr>
-              <w:t xml:space="preserve"> </w:t>
-            </w:r>
-            <w:proofErr w:type="spellStart"/>
-            <w:r>
-              <w:rPr>
-                <w:rFonts w:ascii="Arial Narrow" w:hAnsi="Arial Narrow" w:cs="Calibri"/>
-                <w:color w:val="000000"/>
-                <w:sz w:val="16"/>
-                <w:szCs w:val="16"/>
-                <w:lang w:eastAsia="es-PE"/>
-              </w:rPr>
-              <w:t>und</w:t>
-            </w:r>
-            <w:proofErr w:type="spellEnd"/>
-            <w:r>
-              <w:rPr>
-                <w:rFonts w:ascii="Arial Narrow" w:hAnsi="Arial Narrow" w:cs="Calibri"/>
-                <w:color w:val="000000"/>
-                <w:sz w:val="16"/>
-                <w:szCs w:val="16"/>
-                <w:lang w:eastAsia="es-PE"/>
-              </w:rPr>
-              <w:t xml:space="preserve"> </w:t>
-            </w:r>
-          </w:p>
-        </w:tc>
-        <w:tc>
-          <w:tcPr>
-            <w:tcW w:w="900" w:type="dxa"/>
-            <w:noWrap/>
-            <w:vAlign w:val="center"/>
-            <w:hideMark/>
-          </w:tcPr>
-          <w:p>
-            <w:pPr>
-              <w:spacing w:after="0" w:line="240" w:lineRule="auto"/>
-              <w:jc w:val="right"/>
-              <w:rPr>
-                <w:rFonts w:ascii="Arial Narrow" w:hAnsi="Arial Narrow" w:cs="Calibri"/>
-                <w:color w:val="000000"/>
-                <w:sz w:val="16"/>
-                <w:szCs w:val="16"/>
-                <w:lang w:eastAsia="es-PE"/>
-              </w:rPr>
-            </w:pPr>
-            <w:r>
-              <w:rPr>
-                <w:rFonts w:ascii="Arial Narrow" w:hAnsi="Arial Narrow" w:cs="Calibri"/>
-                <w:color w:val="000000"/>
-                <w:sz w:val="16"/>
-                <w:szCs w:val="16"/>
-                <w:lang w:eastAsia="es-PE"/>
-              </w:rPr>
-              <w:t xml:space="preserve">150.00 </w:t>
+              <w:t xml:space="preserve">       150.00 </w:t>
             </w:r>
           </w:p>
         </w:tc>
@@ -4592,7 +4339,23 @@
                 <w:rFonts w:asciiTheme="minorHAnsi" w:hAnsiTheme="minorHAnsi" w:cstheme="minorHAnsi"/>
                 <w:bCs/>
               </w:rPr>
-              <w:t xml:space="preserve"> de equipos activos en los respectivos gabinetes de comunicaciones, estos comprenden switches, UPS, </w:t>
+              <w:t xml:space="preserve"> de equipos activos en los respectivos gabinetes de comunicaciones, estos comprenden </w:t>
+            </w:r>
+            <w:proofErr w:type="spellStart"/>
+            <w:r>
+              <w:rPr>
+                <w:rFonts w:asciiTheme="minorHAnsi" w:hAnsiTheme="minorHAnsi" w:cstheme="minorHAnsi"/>
+                <w:bCs/>
+              </w:rPr>
+              <w:t>switches</w:t>
+            </w:r>
+            <w:proofErr w:type="spellEnd"/>
+            <w:r>
+              <w:rPr>
+                <w:rFonts w:asciiTheme="minorHAnsi" w:hAnsiTheme="minorHAnsi" w:cstheme="minorHAnsi"/>
+                <w:bCs/>
+              </w:rPr>
+              <w:t xml:space="preserve">, UPS, </w:t>
             </w:r>
             <w:proofErr w:type="spellStart"/>
             <w:r>
@@ -4640,7 +4403,7 @@
                 <w:rFonts w:asciiTheme="minorHAnsi" w:hAnsiTheme="minorHAnsi" w:cstheme="minorHAnsi"/>
                 <w:bCs/>
               </w:rPr>
-              <w:t xml:space="preserve">Instalación del Switch </w:t>
+              <w:t xml:space="preserve">Instalación del </w:t>
             </w:r>
             <w:proofErr w:type="spellStart"/>
             <w:r>
@@ -4648,6 +4411,22 @@
                 <w:rFonts w:asciiTheme="minorHAnsi" w:hAnsiTheme="minorHAnsi" w:cstheme="minorHAnsi"/>
                 <w:bCs/>
               </w:rPr>
+              <w:t>Switch</w:t>
+            </w:r>
+            <w:proofErr w:type="spellEnd"/>
+            <w:r>
+              <w:rPr>
+                <w:rFonts w:asciiTheme="minorHAnsi" w:hAnsiTheme="minorHAnsi" w:cstheme="minorHAnsi"/>
+                <w:bCs/>
+              </w:rPr>
+              <w:t xml:space="preserve"> </w:t>
+            </w:r>
+            <w:proofErr w:type="spellStart"/>
+            <w:r>
+              <w:rPr>
+                <w:rFonts w:asciiTheme="minorHAnsi" w:hAnsiTheme="minorHAnsi" w:cstheme="minorHAnsi"/>
+                <w:bCs/>
+              </w:rPr>
               <w:t>core</w:t>
             </w:r>
             <w:proofErr w:type="spellEnd"/>
@@ -4656,7 +4435,23 @@
                 <w:rFonts w:asciiTheme="minorHAnsi" w:hAnsiTheme="minorHAnsi" w:cstheme="minorHAnsi"/>
                 <w:bCs/>
               </w:rPr>
-              <w:t xml:space="preserve"> de 24 puertos rj45 10/100/1000mbps en el gabinete principal, dicha instalación deberá de contemplar la configuración del switch creando las </w:t>
+              <w:t xml:space="preserve"> de 24 puertos rj45 10/100/1000mbps en el gabinete principal, dicha instalación deberá de contemplar la configuración del </w:t>
+            </w:r>
+            <w:proofErr w:type="spellStart"/>
+            <w:r>
+              <w:rPr>
+                <w:rFonts w:asciiTheme="minorHAnsi" w:hAnsiTheme="minorHAnsi" w:cstheme="minorHAnsi"/>
+                <w:bCs/>
+              </w:rPr>
+              <w:t>switch</w:t>
+            </w:r>
+            <w:proofErr w:type="spellEnd"/>
+            <w:r>
+              <w:rPr>
+                <w:rFonts w:asciiTheme="minorHAnsi" w:hAnsiTheme="minorHAnsi" w:cstheme="minorHAnsi"/>
+                <w:bCs/>
+              </w:rPr>
+              <w:t xml:space="preserve"> creando las </w:t>
             </w:r>
             <w:proofErr w:type="spellStart"/>
             <w:r>
@@ -4694,7 +4489,23 @@
                 <w:rFonts w:asciiTheme="minorHAnsi" w:hAnsiTheme="minorHAnsi" w:cstheme="minorHAnsi"/>
                 <w:bCs/>
               </w:rPr>
-              <w:t xml:space="preserve"> Instalación de los switch </w:t>
+              <w:t xml:space="preserve"> Instalación de los </w:t>
+            </w:r>
+            <w:proofErr w:type="spellStart"/>
+            <w:r>
+              <w:rPr>
+                <w:rFonts w:asciiTheme="minorHAnsi" w:hAnsiTheme="minorHAnsi" w:cstheme="minorHAnsi"/>
+                <w:bCs/>
+              </w:rPr>
+              <w:t>switch</w:t>
+            </w:r>
+            <w:proofErr w:type="spellEnd"/>
+            <w:r>
+              <w:rPr>
+                <w:rFonts w:asciiTheme="minorHAnsi" w:hAnsiTheme="minorHAnsi" w:cstheme="minorHAnsi"/>
+                <w:bCs/>
+              </w:rPr>
+              <w:t xml:space="preserve"> </w:t>
             </w:r>
             <w:proofErr w:type="spellStart"/>
             <w:r>
@@ -7018,7 +6829,7 @@
                 <w:sz w:val="18"/>
                 <w:szCs w:val="18"/>
               </w:rPr>
-              <w:t>4ACOMETIDAS Y BACKBONES</w:t>
+              <w:t>ACOMETIDAS Y BACKBONES</w:t>
             </w:r>
           </w:p>
         </w:tc>
@@ -15611,7 +15422,6 @@
           </w:p>
         </w:tc>
       </w:tr>
-      <w:bookmarkEnd w:id="0"/>
     </w:tbl>
     <w:p>
       <w:pPr>
@@ -15621,6 +15431,9 @@
           <w:rFonts w:asciiTheme="minorHAnsi" w:hAnsiTheme="minorHAnsi" w:cstheme="minorHAnsi"/>
         </w:rPr>
       </w:pPr>
+      <w:bookmarkStart w:id="1" w:name="_GoBack"/>
+      <w:bookmarkEnd w:id="0"/>
+      <w:bookmarkEnd w:id="1"/>
     </w:p>
     <w:sectPr>
       <w:pgSz w:w="16838" w:h="11906" w:orient="landscape" w:code="9"/>
@@ -15633,7 +15446,7 @@
 </file>
 
 <file path=word/endnotes.xml><?xml version="1.0" encoding="utf-8"?>
-<w:endnotes xmlns:wpc="http://schemas.microsoft.com/office/word/2010/wordprocessingCanvas" xmlns:cx="http://schemas.microsoft.com/office/drawing/2014/chartex" xmlns:cx1="http://schemas.microsoft.com/office/drawing/2015/9/8/chartex" xmlns:cx2="http://schemas.microsoft.com/office/drawing/2015/10/21/chartex" xmlns:cx3="http://schemas.microsoft.com/office/drawing/2016/5/9/chartex" xmlns:cx4="http://schemas.microsoft.com/office/drawing/2016/5/10/chartex" xmlns:cx5="http://schemas.microsoft.com/office/drawing/2016/5/11/chartex" xmlns:cx6="http://schemas.microsoft.com/office/drawing/2016/5/12/chartex" xmlns:cx7="http://schemas.microsoft.com/office/drawing/2016/5/13/chartex" xmlns:cx8="http://schemas.microsoft.com/office/drawing/2016/5/14/chartex" xmlns:mc="http://schemas.openxmlformats.org/markup-compatibility/2006" xmlns:aink="http://schemas.microsoft.com/office/drawing/2016/ink" xmlns:am3d="http://schemas.microsoft.com/office/drawing/2017/model3d" xmlns:o="urn:schemas-microsoft-com:office:office" xmlns:r="http://schemas.openxmlformats.org/officeDocument/2006/relationships" xmlns:m="http://schemas.openxmlformats.org/officeDocument/2006/math" xmlns:v="urn:schemas-microsoft-com:vml" xmlns:wp14="http://schemas.microsoft.com/office/word/2010/wordprocessingDrawing" xmlns:wp="http://schemas.openxmlformats.org/drawingml/2006/wordprocessingDrawing" xmlns:w10="urn:schemas-microsoft-com:office:word" xmlns:w="http://schemas.openxmlformats.org/wordprocessingml/2006/main" xmlns:w14="http://schemas.microsoft.com/office/word/2010/wordml" xmlns:w15="http://schemas.microsoft.com/office/word/2012/wordml" xmlns:w16cex="http://schemas.microsoft.com/office/word/2018/wordml/cex" xmlns:w16cid="http://schemas.microsoft.com/office/word/2016/wordml/cid" xmlns:w16="http://schemas.microsoft.com/office/word/2018/wordml" xmlns:w16sdtdh="http://schemas.microsoft.com/office/word/2020/wordml/sdtdatahash" xmlns:w16se="http://schemas.microsoft.com/office/word/2015/wordml/symex" xmlns:wpg="http://schemas.microsoft.com/office/word/2010/wordprocessingGroup" xmlns:wpi="http://schemas.microsoft.com/office/word/2010/wordprocessingInk" xmlns:wne="http://schemas.microsoft.com/office/word/2006/wordml" xmlns:wps="http://schemas.microsoft.com/office/word/2010/wordprocessingShape" mc:Ignorable="w14 w15 w16se w16cid w16 w16cex w16sdtdh wp14">
+<w:endnotes xmlns:wpc="http://schemas.microsoft.com/office/word/2010/wordprocessingCanvas" xmlns:cx="http://schemas.microsoft.com/office/drawing/2014/chartex" xmlns:cx1="http://schemas.microsoft.com/office/drawing/2015/9/8/chartex" xmlns:cx2="http://schemas.microsoft.com/office/drawing/2015/10/21/chartex" xmlns:cx3="http://schemas.microsoft.com/office/drawing/2016/5/9/chartex" xmlns:cx4="http://schemas.microsoft.com/office/drawing/2016/5/10/chartex" xmlns:cx5="http://schemas.microsoft.com/office/drawing/2016/5/11/chartex" xmlns:cx6="http://schemas.microsoft.com/office/drawing/2016/5/12/chartex" xmlns:cx7="http://schemas.microsoft.com/office/drawing/2016/5/13/chartex" xmlns:cx8="http://schemas.microsoft.com/office/drawing/2016/5/14/chartex" xmlns:mc="http://schemas.openxmlformats.org/markup-compatibility/2006" xmlns:aink="http://schemas.microsoft.com/office/drawing/2016/ink" xmlns:am3d="http://schemas.microsoft.com/office/drawing/2017/model3d" xmlns:o="urn:schemas-microsoft-com:office:office" xmlns:r="http://schemas.openxmlformats.org/officeDocument/2006/relationships" xmlns:m="http://schemas.openxmlformats.org/officeDocument/2006/math" xmlns:v="urn:schemas-microsoft-com:vml" xmlns:wp14="http://schemas.microsoft.com/office/word/2010/wordprocessingDrawing" xmlns:wp="http://schemas.openxmlformats.org/drawingml/2006/wordprocessingDrawing" xmlns:w10="urn:schemas-microsoft-com:office:word" xmlns:w="http://schemas.openxmlformats.org/wordprocessingml/2006/main" xmlns:w14="http://schemas.microsoft.com/office/word/2010/wordml" xmlns:w15="http://schemas.microsoft.com/office/word/2012/wordml" xmlns:w16cid="http://schemas.microsoft.com/office/word/2016/wordml/cid" xmlns:w16se="http://schemas.microsoft.com/office/word/2015/wordml/symex" xmlns:wpg="http://schemas.microsoft.com/office/word/2010/wordprocessingGroup" xmlns:wpi="http://schemas.microsoft.com/office/word/2010/wordprocessingInk" xmlns:wne="http://schemas.microsoft.com/office/word/2006/wordml" xmlns:wps="http://schemas.microsoft.com/office/word/2010/wordprocessingShape" mc:Ignorable="w14 w15 w16se w16cid wp14">
   <w:endnote w:type="separator" w:id="-1">
     <w:p>
       <w:pPr>
@@ -15658,7 +15471,7 @@
 </file>
 
 <file path=word/footnotes.xml><?xml version="1.0" encoding="utf-8"?>
-<w:footnotes xmlns:wpc="http://schemas.microsoft.com/office/word/2010/wordprocessingCanvas" xmlns:cx="http://schemas.microsoft.com/office/drawing/2014/chartex" xmlns:cx1="http://schemas.microsoft.com/office/drawing/2015/9/8/chartex" xmlns:cx2="http://schemas.microsoft.com/office/drawing/2015/10/21/chartex" xmlns:cx3="http://schemas.microsoft.com/office/drawing/2016/5/9/chartex" xmlns:cx4="http://schemas.microsoft.com/office/drawing/2016/5/10/chartex" xmlns:cx5="http://schemas.microsoft.com/office/drawing/2016/5/11/chartex" xmlns:cx6="http://schemas.microsoft.com/office/drawing/2016/5/12/chartex" xmlns:cx7="http://schemas.microsoft.com/office/drawing/2016/5/13/chartex" xmlns:cx8="http://schemas.microsoft.com/office/drawing/2016/5/14/chartex" xmlns:mc="http://schemas.openxmlformats.org/markup-compatibility/2006" xmlns:aink="http://schemas.microsoft.com/office/drawing/2016/ink" xmlns:am3d="http://schemas.microsoft.com/office/drawing/2017/model3d" xmlns:o="urn:schemas-microsoft-com:office:office" xmlns:r="http://schemas.openxmlformats.org/officeDocument/2006/relationships" xmlns:m="http://schemas.openxmlformats.org/officeDocument/2006/math" xmlns:v="urn:schemas-microsoft-com:vml" xmlns:wp14="http://schemas.microsoft.com/office/word/2010/wordprocessingDrawing" xmlns:wp="http://schemas.openxmlformats.org/drawingml/2006/wordprocessingDrawing" xmlns:w10="urn:schemas-microsoft-com:office:word" xmlns:w="http://schemas.openxmlformats.org/wordprocessingml/2006/main" xmlns:w14="http://schemas.microsoft.com/office/word/2010/wordml" xmlns:w15="http://schemas.microsoft.com/office/word/2012/wordml" xmlns:w16cex="http://schemas.microsoft.com/office/word/2018/wordml/cex" xmlns:w16cid="http://schemas.microsoft.com/office/word/2016/wordml/cid" xmlns:w16="http://schemas.microsoft.com/office/word/2018/wordml" xmlns:w16sdtdh="http://schemas.microsoft.com/office/word/2020/wordml/sdtdatahash" xmlns:w16se="http://schemas.microsoft.com/office/word/2015/wordml/symex" xmlns:wpg="http://schemas.microsoft.com/office/word/2010/wordprocessingGroup" xmlns:wpi="http://schemas.microsoft.com/office/word/2010/wordprocessingInk" xmlns:wne="http://schemas.microsoft.com/office/word/2006/wordml" xmlns:wps="http://schemas.microsoft.com/office/word/2010/wordprocessingShape" mc:Ignorable="w14 w15 w16se w16cid w16 w16cex w16sdtdh wp14">
+<w:footnotes xmlns:wpc="http://schemas.microsoft.com/office/word/2010/wordprocessingCanvas" xmlns:cx="http://schemas.microsoft.com/office/drawing/2014/chartex" xmlns:cx1="http://schemas.microsoft.com/office/drawing/2015/9/8/chartex" xmlns:cx2="http://schemas.microsoft.com/office/drawing/2015/10/21/chartex" xmlns:cx3="http://schemas.microsoft.com/office/drawing/2016/5/9/chartex" xmlns:cx4="http://schemas.microsoft.com/office/drawing/2016/5/10/chartex" xmlns:cx5="http://schemas.microsoft.com/office/drawing/2016/5/11/chartex" xmlns:cx6="http://schemas.microsoft.com/office/drawing/2016/5/12/chartex" xmlns:cx7="http://schemas.microsoft.com/office/drawing/2016/5/13/chartex" xmlns:cx8="http://schemas.microsoft.com/office/drawing/2016/5/14/chartex" xmlns:mc="http://schemas.openxmlformats.org/markup-compatibility/2006" xmlns:aink="http://schemas.microsoft.com/office/drawing/2016/ink" xmlns:am3d="http://schemas.microsoft.com/office/drawing/2017/model3d" xmlns:o="urn:schemas-microsoft-com:office:office" xmlns:r="http://schemas.openxmlformats.org/officeDocument/2006/relationships" xmlns:m="http://schemas.openxmlformats.org/officeDocument/2006/math" xmlns:v="urn:schemas-microsoft-com:vml" xmlns:wp14="http://schemas.microsoft.com/office/word/2010/wordprocessingDrawing" xmlns:wp="http://schemas.openxmlformats.org/drawingml/2006/wordprocessingDrawing" xmlns:w10="urn:schemas-microsoft-com:office:word" xmlns:w="http://schemas.openxmlformats.org/wordprocessingml/2006/main" xmlns:w14="http://schemas.microsoft.com/office/word/2010/wordml" xmlns:w15="http://schemas.microsoft.com/office/word/2012/wordml" xmlns:w16cid="http://schemas.microsoft.com/office/word/2016/wordml/cid" xmlns:w16se="http://schemas.microsoft.com/office/word/2015/wordml/symex" xmlns:wpg="http://schemas.microsoft.com/office/word/2010/wordprocessingGroup" xmlns:wpi="http://schemas.microsoft.com/office/word/2010/wordprocessingInk" xmlns:wne="http://schemas.microsoft.com/office/word/2006/wordml" xmlns:wps="http://schemas.microsoft.com/office/word/2010/wordprocessingShape" mc:Ignorable="w14 w15 w16se w16cid wp14">
   <w:footnote w:type="separator" w:id="-1">
     <w:p>
       <w:pPr>
@@ -15683,7 +15496,7 @@
 </file>
 
 <file path=word/numbering.xml><?xml version="1.0" encoding="utf-8"?>
-<w:numbering xmlns:wpc="http://schemas.microsoft.com/office/word/2010/wordprocessingCanvas" xmlns:cx="http://schemas.microsoft.com/office/drawing/2014/chartex" xmlns:cx1="http://schemas.microsoft.com/office/drawing/2015/9/8/chartex" xmlns:cx2="http://schemas.microsoft.com/office/drawing/2015/10/21/chartex" xmlns:cx3="http://schemas.microsoft.com/office/drawing/2016/5/9/chartex" xmlns:cx4="http://schemas.microsoft.com/office/drawing/2016/5/10/chartex" xmlns:cx5="http://schemas.microsoft.com/office/drawing/2016/5/11/chartex" xmlns:cx6="http://schemas.microsoft.com/office/drawing/2016/5/12/chartex" xmlns:cx7="http://schemas.microsoft.com/office/drawing/2016/5/13/chartex" xmlns:cx8="http://schemas.microsoft.com/office/drawing/2016/5/14/chartex" xmlns:mc="http://schemas.openxmlformats.org/markup-compatibility/2006" xmlns:aink="http://schemas.microsoft.com/office/drawing/2016/ink" xmlns:am3d="http://schemas.microsoft.com/office/drawing/2017/model3d" xmlns:o="urn:schemas-microsoft-com:office:office" xmlns:r="http://schemas.openxmlformats.org/officeDocument/2006/relationships" xmlns:m="http://schemas.openxmlformats.org/officeDocument/2006/math" xmlns:v="urn:schemas-microsoft-com:vml" xmlns:wp14="http://schemas.microsoft.com/office/word/2010/wordprocessingDrawing" xmlns:wp="http://schemas.openxmlformats.org/drawingml/2006/wordprocessingDrawing" xmlns:w10="urn:schemas-microsoft-com:office:word" xmlns:w="http://schemas.openxmlformats.org/wordprocessingml/2006/main" xmlns:w14="http://schemas.microsoft.com/office/word/2010/wordml" xmlns:w15="http://schemas.microsoft.com/office/word/2012/wordml" xmlns:w16cex="http://schemas.microsoft.com/office/word/2018/wordml/cex" xmlns:w16cid="http://schemas.microsoft.com/office/word/2016/wordml/cid" xmlns:w16="http://schemas.microsoft.com/office/word/2018/wordml" xmlns:w16sdtdh="http://schemas.microsoft.com/office/word/2020/wordml/sdtdatahash" xmlns:w16se="http://schemas.microsoft.com/office/word/2015/wordml/symex" xmlns:wpg="http://schemas.microsoft.com/office/word/2010/wordprocessingGroup" xmlns:wpi="http://schemas.microsoft.com/office/word/2010/wordprocessingInk" xmlns:wne="http://schemas.microsoft.com/office/word/2006/wordml" xmlns:wps="http://schemas.microsoft.com/office/word/2010/wordprocessingShape" mc:Ignorable="w14 w15 w16se w16cid w16 w16cex w16sdtdh wp14">
+<w:numbering xmlns:wpc="http://schemas.microsoft.com/office/word/2010/wordprocessingCanvas" xmlns:cx="http://schemas.microsoft.com/office/drawing/2014/chartex" xmlns:cx1="http://schemas.microsoft.com/office/drawing/2015/9/8/chartex" xmlns:cx2="http://schemas.microsoft.com/office/drawing/2015/10/21/chartex" xmlns:cx3="http://schemas.microsoft.com/office/drawing/2016/5/9/chartex" xmlns:cx4="http://schemas.microsoft.com/office/drawing/2016/5/10/chartex" xmlns:cx5="http://schemas.microsoft.com/office/drawing/2016/5/11/chartex" xmlns:cx6="http://schemas.microsoft.com/office/drawing/2016/5/12/chartex" xmlns:cx7="http://schemas.microsoft.com/office/drawing/2016/5/13/chartex" xmlns:cx8="http://schemas.microsoft.com/office/drawing/2016/5/14/chartex" xmlns:mc="http://schemas.openxmlformats.org/markup-compatibility/2006" xmlns:aink="http://schemas.microsoft.com/office/drawing/2016/ink" xmlns:am3d="http://schemas.microsoft.com/office/drawing/2017/model3d" xmlns:o="urn:schemas-microsoft-com:office:office" xmlns:r="http://schemas.openxmlformats.org/officeDocument/2006/relationships" xmlns:m="http://schemas.openxmlformats.org/officeDocument/2006/math" xmlns:v="urn:schemas-microsoft-com:vml" xmlns:wp14="http://schemas.microsoft.com/office/word/2010/wordprocessingDrawing" xmlns:wp="http://schemas.openxmlformats.org/drawingml/2006/wordprocessingDrawing" xmlns:w10="urn:schemas-microsoft-com:office:word" xmlns:w="http://schemas.openxmlformats.org/wordprocessingml/2006/main" xmlns:w14="http://schemas.microsoft.com/office/word/2010/wordml" xmlns:w15="http://schemas.microsoft.com/office/word/2012/wordml" xmlns:w16cid="http://schemas.microsoft.com/office/word/2016/wordml/cid" xmlns:w16se="http://schemas.microsoft.com/office/word/2015/wordml/symex" xmlns:wpg="http://schemas.microsoft.com/office/word/2010/wordprocessingGroup" xmlns:wpi="http://schemas.microsoft.com/office/word/2010/wordprocessingInk" xmlns:wne="http://schemas.microsoft.com/office/word/2006/wordml" xmlns:wps="http://schemas.microsoft.com/office/word/2010/wordprocessingShape" mc:Ignorable="w14 w15 w16se w16cid wp14">
   <w:abstractNum w:abstractNumId="0" w15:restartNumberingAfterBreak="0">
     <w:nsid w:val="046A0113"/>
     <w:multiLevelType w:val="hybridMultilevel"/>
@@ -20579,7 +20392,7 @@
 </file>
 
 <file path=word/styles.xml><?xml version="1.0" encoding="utf-8"?>
-<w:styles xmlns:mc="http://schemas.openxmlformats.org/markup-compatibility/2006" xmlns:r="http://schemas.openxmlformats.org/officeDocument/2006/relationships" xmlns:w="http://schemas.openxmlformats.org/wordprocessingml/2006/main" xmlns:w14="http://schemas.microsoft.com/office/word/2010/wordml" xmlns:w15="http://schemas.microsoft.com/office/word/2012/wordml" xmlns:w16cex="http://schemas.microsoft.com/office/word/2018/wordml/cex" xmlns:w16cid="http://schemas.microsoft.com/office/word/2016/wordml/cid" xmlns:w16="http://schemas.microsoft.com/office/word/2018/wordml" xmlns:w16sdtdh="http://schemas.microsoft.com/office/word/2020/wordml/sdtdatahash" xmlns:w16se="http://schemas.microsoft.com/office/word/2015/wordml/symex" mc:Ignorable="w14 w15 w16se w16cid w16 w16cex w16sdtdh">
+<w:styles xmlns:mc="http://schemas.openxmlformats.org/markup-compatibility/2006" xmlns:r="http://schemas.openxmlformats.org/officeDocument/2006/relationships" xmlns:w="http://schemas.openxmlformats.org/wordprocessingml/2006/main" xmlns:w14="http://schemas.microsoft.com/office/word/2010/wordml" xmlns:w15="http://schemas.microsoft.com/office/word/2012/wordml" xmlns:w16cid="http://schemas.microsoft.com/office/word/2016/wordml/cid" xmlns:w16se="http://schemas.microsoft.com/office/word/2015/wordml/symex" mc:Ignorable="w14 w15 w16se w16cid">
   <w:docDefaults>
     <w:rPrDefault>
       <w:rPr>
@@ -20595,7 +20408,7 @@
       </w:pPr>
     </w:pPrDefault>
   </w:docDefaults>
-  <w:latentStyles w:defLockedState="0" w:defUIPriority="99" w:defSemiHidden="0" w:defUnhideWhenUsed="0" w:defQFormat="0" w:count="376">
+  <w:latentStyles w:defLockedState="0" w:defUIPriority="99" w:defSemiHidden="0" w:defUnhideWhenUsed="0" w:defQFormat="0" w:count="375">
     <w:lsdException w:name="Normal" w:uiPriority="0" w:qFormat="1"/>
     <w:lsdException w:name="heading 1" w:uiPriority="9" w:qFormat="1"/>
     <w:lsdException w:name="heading 2" w:semiHidden="1" w:uiPriority="9" w:unhideWhenUsed="1" w:qFormat="1"/>
@@ -20971,7 +20784,6 @@
     <w:lsdException w:name="Smart Hyperlink" w:semiHidden="1" w:unhideWhenUsed="1"/>
     <w:lsdException w:name="Hashtag" w:semiHidden="1" w:unhideWhenUsed="1"/>
     <w:lsdException w:name="Unresolved Mention" w:semiHidden="1" w:unhideWhenUsed="1"/>
-    <w:lsdException w:name="Smart Link" w:semiHidden="1" w:unhideWhenUsed="1"/>
   </w:latentStyles>
   <w:style w:type="paragraph" w:default="1" w:styleId="Normal">
     <w:name w:val="Normal"/>
@@ -21031,7 +20843,6 @@
   <w:style w:type="character" w:default="1" w:styleId="Fuentedeprrafopredeter">
     <w:name w:val="Default Paragraph Font"/>
     <w:uiPriority w:val="1"/>
-    <w:semiHidden/>
     <w:unhideWhenUsed/>
   </w:style>
   <w:style w:type="table" w:default="1" w:styleId="Tablanormal">
@@ -21517,7 +21328,7 @@
 </file>
 
 <file path=customXml/itemProps1.xml><?xml version="1.0" encoding="utf-8"?>
-<ds:datastoreItem xmlns:ds="http://schemas.openxmlformats.org/officeDocument/2006/customXml" ds:itemID="{5C61EAC8-BB92-4931-8340-B74F2FDA3DE5}">
+<ds:datastoreItem xmlns:ds="http://schemas.openxmlformats.org/officeDocument/2006/customXml" ds:itemID="{B93D9B58-FE27-4BBC-A22A-B6F897D015CB}">
   <ds:schemaRefs>
     <ds:schemaRef ds:uri="http://schemas.openxmlformats.org/officeDocument/2006/bibliography"/>
   </ds:schemaRefs>
